--- a/src/assets/QC/QC.docx
+++ b/src/assets/QC/QC.docx
@@ -172,7 +172,7 @@
           <w:noProof/>
         </w:rPr>
         <w:drawing>
-          <wp:inline distT="0" distB="0" distL="0" distR="0" wp14:anchorId="4BD47C5E" wp14:editId="31B4014F">
+          <wp:inline distT="0" distB="0" distL="0" distR="0" wp14:anchorId="50E083D0" wp14:editId="502DA23F">
             <wp:extent cx="2876550" cy="1057275"/>
             <wp:effectExtent l="76200" t="57150" r="95250" b="47625"/>
             <wp:docPr id="4" name="Picture 4"/>
@@ -277,7 +277,7 @@
           <w:noProof/>
         </w:rPr>
         <w:drawing>
-          <wp:inline distT="0" distB="0" distL="0" distR="0" wp14:anchorId="61A30166" wp14:editId="45798DC1">
+          <wp:inline distT="0" distB="0" distL="0" distR="0" wp14:anchorId="01B62302" wp14:editId="4369A837">
             <wp:extent cx="5274703" cy="1862795"/>
             <wp:effectExtent l="114300" t="57150" r="116447" b="42205"/>
             <wp:docPr id="1" name="Picture 1"/>
@@ -394,7 +394,7 @@
           <w:noProof/>
         </w:rPr>
         <w:drawing>
-          <wp:inline distT="0" distB="0" distL="0" distR="0" wp14:anchorId="63400DF0" wp14:editId="2B638E73">
+          <wp:inline distT="0" distB="0" distL="0" distR="0" wp14:anchorId="4767316E" wp14:editId="5CE02592">
             <wp:extent cx="5748227" cy="2066925"/>
             <wp:effectExtent l="114300" t="57150" r="138223" b="66675"/>
             <wp:docPr id="7" name="Picture 7"/>
@@ -508,7 +508,7 @@
           <w:rFonts w:cstheme="minorHAnsi"/>
           <w:noProof/>
         </w:rPr>
-        <w:pict w14:anchorId="255C9896">
+        <w:pict w14:anchorId="1E0E3F5D">
           <v:rect id="_x0000_s1027" style="position:absolute;left:0;text-align:left;margin-left:395.55pt;margin-top:11.9pt;width:86.6pt;height:15.6pt;z-index:251661312" filled="f" strokecolor="red"/>
         </w:pict>
       </w:r>
@@ -517,7 +517,7 @@
           <w:rFonts w:cstheme="minorHAnsi"/>
           <w:noProof/>
         </w:rPr>
-        <w:pict w14:anchorId="6C567EEB">
+        <w:pict w14:anchorId="23A186CA">
           <v:rect id="_x0000_s1026" style="position:absolute;left:0;text-align:left;margin-left:75.65pt;margin-top:5.65pt;width:172.6pt;height:45.1pt;z-index:251660288" filled="f" strokecolor="red"/>
         </w:pict>
       </w:r>
@@ -533,7 +533,7 @@
           <w:noProof/>
         </w:rPr>
         <w:drawing>
-          <wp:inline distT="0" distB="0" distL="0" distR="0" wp14:anchorId="4D4FE1B3" wp14:editId="0C927243">
+          <wp:inline distT="0" distB="0" distL="0" distR="0" wp14:anchorId="06BCA91C" wp14:editId="0EB053B8">
             <wp:extent cx="5124450" cy="572406"/>
             <wp:effectExtent l="95250" t="57150" r="114300" b="37194"/>
             <wp:docPr id="8" name="Picture 1" descr="C:\Users\MONEY MACHINE\Desktop\Screenshot_12.png"/>
@@ -613,7 +613,7 @@
           <w:noProof/>
           <w:shd w:val="clear" w:color="auto" w:fill="00CC00"/>
         </w:rPr>
-        <w:pict w14:anchorId="69362CD5">
+        <w:pict w14:anchorId="1D886455">
           <v:rect id="_x0000_s1029" style="position:absolute;left:0;text-align:left;margin-left:75.65pt;margin-top:67.55pt;width:387.65pt;height:18.2pt;z-index:251663360" filled="f" strokecolor="red"/>
         </w:pict>
       </w:r>
@@ -659,7 +659,7 @@
           <w:noProof/>
         </w:rPr>
         <w:drawing>
-          <wp:inline distT="0" distB="0" distL="0" distR="0" wp14:anchorId="5E62E5EE" wp14:editId="131BD3A6">
+          <wp:inline distT="0" distB="0" distL="0" distR="0" wp14:anchorId="147DC3FC" wp14:editId="37D44961">
             <wp:extent cx="5353050" cy="1445290"/>
             <wp:effectExtent l="19050" t="0" r="0" b="0"/>
             <wp:docPr id="10" name="Picture 2" descr="C:\Users\MONEY MACHINE\Desktop\Screenshot_13.png"/>
@@ -774,7 +774,7 @@
           <w:noProof/>
         </w:rPr>
         <w:drawing>
-          <wp:inline distT="0" distB="0" distL="0" distR="0" wp14:anchorId="2D934845" wp14:editId="0648450E">
+          <wp:inline distT="0" distB="0" distL="0" distR="0" wp14:anchorId="660FD5DE" wp14:editId="088C985E">
             <wp:extent cx="4390390" cy="1280795"/>
             <wp:effectExtent l="95250" t="57150" r="105410" b="33655"/>
             <wp:docPr id="2" name="Picture 10"/>
@@ -843,7 +843,7 @@
           <w:noProof/>
         </w:rPr>
         <w:drawing>
-          <wp:inline distT="0" distB="0" distL="0" distR="0" wp14:anchorId="1D8DD03A" wp14:editId="647A0601">
+          <wp:inline distT="0" distB="0" distL="0" distR="0" wp14:anchorId="14BE0526" wp14:editId="58D842B8">
             <wp:extent cx="4390058" cy="1707486"/>
             <wp:effectExtent l="95250" t="57150" r="105742" b="45114"/>
             <wp:docPr id="3" name="Picture 13"/>
@@ -971,7 +971,7 @@
           <w:noProof/>
         </w:rPr>
         <w:drawing>
-          <wp:inline distT="0" distB="0" distL="0" distR="0" wp14:anchorId="38453266" wp14:editId="51AB4B52">
+          <wp:inline distT="0" distB="0" distL="0" distR="0" wp14:anchorId="7B84645B" wp14:editId="210AFD42">
             <wp:extent cx="5725445" cy="838200"/>
             <wp:effectExtent l="95250" t="57150" r="141955" b="38100"/>
             <wp:docPr id="5" name="Picture 16"/>
@@ -1074,7 +1074,7 @@
           <w:rFonts w:cstheme="minorHAnsi"/>
           <w:noProof/>
         </w:rPr>
-        <w:pict w14:anchorId="33756195">
+        <w:pict w14:anchorId="3DA28CBE">
           <v:rect id="_x0000_s1030" style="position:absolute;left:0;text-align:left;margin-left:162.2pt;margin-top:52.9pt;width:111.9pt;height:70.25pt;z-index:251665408" filled="f" strokecolor="red"/>
         </w:pict>
       </w:r>
@@ -1084,7 +1084,7 @@
           <w:noProof/>
         </w:rPr>
         <w:drawing>
-          <wp:inline distT="0" distB="0" distL="0" distR="0" wp14:anchorId="392D4DF9" wp14:editId="1A150FD1">
+          <wp:inline distT="0" distB="0" distL="0" distR="0" wp14:anchorId="1FFE1E9B" wp14:editId="72E8E205">
             <wp:extent cx="5895975" cy="2514600"/>
             <wp:effectExtent l="19050" t="0" r="9525" b="0"/>
             <wp:docPr id="11" name="Picture 1" descr="C:\Users\MONEY MACHINE\Desktop\Screenshot_7.png"/>
@@ -1179,7 +1179,7 @@
           <w:noProof/>
         </w:rPr>
         <w:drawing>
-          <wp:inline distT="0" distB="0" distL="0" distR="0" wp14:anchorId="350C8DE8" wp14:editId="3DACD3F9">
+          <wp:inline distT="0" distB="0" distL="0" distR="0" wp14:anchorId="6B33BF1E" wp14:editId="3B37D1EB">
             <wp:extent cx="5610225" cy="2371725"/>
             <wp:effectExtent l="19050" t="0" r="9525" b="0"/>
             <wp:docPr id="12" name="Picture 2" descr="C:\Users\MONEY MACHINE\Desktop\Screenshot_9.png"/>
@@ -1259,7 +1259,7 @@
           <w:noProof/>
         </w:rPr>
         <w:drawing>
-          <wp:inline distT="0" distB="0" distL="0" distR="0" wp14:anchorId="2A4CD75E" wp14:editId="60EEF7CE">
+          <wp:inline distT="0" distB="0" distL="0" distR="0" wp14:anchorId="677CED20" wp14:editId="3EA1CCC7">
             <wp:extent cx="5381625" cy="2066453"/>
             <wp:effectExtent l="19050" t="0" r="9525" b="0"/>
             <wp:docPr id="13" name="Picture 3" descr="C:\Users\MONEY MACHINE\Desktop\Screenshot_10.png"/>
@@ -1338,7 +1338,7 @@
           <w:noProof/>
         </w:rPr>
         <w:drawing>
-          <wp:inline distT="0" distB="0" distL="0" distR="0" wp14:anchorId="4AA57EB0" wp14:editId="49FA1282">
+          <wp:inline distT="0" distB="0" distL="0" distR="0" wp14:anchorId="6039B433" wp14:editId="20C2F46D">
             <wp:extent cx="5704204" cy="3009900"/>
             <wp:effectExtent l="19050" t="0" r="0" b="0"/>
             <wp:docPr id="14" name="Picture 4" descr="C:\Users\MONEY MACHINE\Desktop\Screenshot_15.png"/>
@@ -1431,7 +1431,7 @@
           <w:rFonts w:cstheme="minorHAnsi"/>
           <w:noProof/>
         </w:rPr>
-        <w:pict w14:anchorId="19A4E6A3">
+        <w:pict w14:anchorId="7227C2A6">
           <v:rect id="_x0000_s1031" style="position:absolute;left:0;text-align:left;margin-left:113.55pt;margin-top:51.25pt;width:86.75pt;height:23.4pt;z-index:251667456" filled="f" strokecolor="red"/>
         </w:pict>
       </w:r>
@@ -1447,7 +1447,7 @@
           <w:noProof/>
         </w:rPr>
         <w:drawing>
-          <wp:inline distT="0" distB="0" distL="0" distR="0" wp14:anchorId="6630B3C9" wp14:editId="756E052D">
+          <wp:inline distT="0" distB="0" distL="0" distR="0" wp14:anchorId="7A635E53" wp14:editId="51269874">
             <wp:extent cx="5449023" cy="2529696"/>
             <wp:effectExtent l="19050" t="0" r="0" b="0"/>
             <wp:docPr id="15" name="Picture 5" descr="C:\Users\MONEY MACHINE\Desktop\Screenshot_14.png"/>
@@ -1542,7 +1542,7 @@
           <w:noProof/>
         </w:rPr>
         <w:lastRenderedPageBreak/>
-        <w:pict w14:anchorId="18C9836A">
+        <w:pict w14:anchorId="50B36F2F">
           <v:rect id="_x0000_s1032" style="position:absolute;left:0;text-align:left;margin-left:321.75pt;margin-top:116.75pt;width:114.6pt;height:18.2pt;z-index:251669504" filled="f" strokecolor="red"/>
         </w:pict>
       </w:r>
@@ -1558,7 +1558,7 @@
           <w:noProof/>
         </w:rPr>
         <w:drawing>
-          <wp:inline distT="0" distB="0" distL="0" distR="0" wp14:anchorId="05C33AED" wp14:editId="2DB8392A">
+          <wp:inline distT="0" distB="0" distL="0" distR="0" wp14:anchorId="0EBD3E23" wp14:editId="0D0572F3">
             <wp:extent cx="5419725" cy="2586846"/>
             <wp:effectExtent l="19050" t="0" r="9525" b="0"/>
             <wp:docPr id="16" name="Picture 6" descr="C:\Users\MONEY MACHINE\Desktop\Screenshot_14.png"/>
@@ -1644,9 +1644,9 @@
           <w:noProof/>
         </w:rPr>
         <w:drawing>
-          <wp:inline distT="0" distB="0" distL="0" distR="0" wp14:anchorId="0F75DA66" wp14:editId="3748423D">
-            <wp:extent cx="5946140" cy="616402"/>
-            <wp:effectExtent l="95250" t="57150" r="130810" b="31298"/>
+          <wp:inline distT="0" distB="0" distL="0" distR="0" wp14:anchorId="25178A87" wp14:editId="132A2401">
+            <wp:extent cx="5810250" cy="616402"/>
+            <wp:effectExtent l="95250" t="57150" r="133350" b="31298"/>
             <wp:docPr id="18" name="Picture 4"/>
             <wp:cNvGraphicFramePr>
               <a:graphicFrameLocks xmlns:a="http://schemas.openxmlformats.org/drawingml/2006/main" noChangeAspect="1"/>
@@ -1670,7 +1670,7 @@
                   <pic:spPr bwMode="auto">
                     <a:xfrm>
                       <a:off x="0" y="0"/>
-                      <a:ext cx="5947954" cy="616590"/>
+                      <a:ext cx="5812023" cy="616590"/>
                     </a:xfrm>
                     <a:prstGeom prst="rect">
                       <a:avLst/>
@@ -1767,9 +1767,9 @@
           <w:noProof/>
         </w:rPr>
         <w:drawing>
-          <wp:inline distT="0" distB="0" distL="0" distR="0" wp14:anchorId="6A21E710" wp14:editId="31AA46E7">
-            <wp:extent cx="5953125" cy="528955"/>
-            <wp:effectExtent l="114300" t="57150" r="142875" b="42545"/>
+          <wp:inline distT="0" distB="0" distL="0" distR="0" wp14:anchorId="52B3EE5D" wp14:editId="5BCC41DF">
+            <wp:extent cx="5810250" cy="528955"/>
+            <wp:effectExtent l="95250" t="57150" r="133350" b="42545"/>
             <wp:docPr id="20" name="Picture 10"/>
             <wp:cNvGraphicFramePr>
               <a:graphicFrameLocks xmlns:a="http://schemas.openxmlformats.org/drawingml/2006/main" noChangeAspect="1"/>
@@ -1793,7 +1793,7 @@
                   <pic:spPr bwMode="auto">
                     <a:xfrm>
                       <a:off x="0" y="0"/>
-                      <a:ext cx="6002894" cy="533377"/>
+                      <a:ext cx="5858825" cy="533377"/>
                     </a:xfrm>
                     <a:prstGeom prst="rect">
                       <a:avLst/>
@@ -1881,9 +1881,9 @@
           <w:noProof/>
         </w:rPr>
         <w:drawing>
-          <wp:inline distT="0" distB="0" distL="0" distR="0" wp14:anchorId="6C6EC995" wp14:editId="713845C6">
-            <wp:extent cx="5991225" cy="1499248"/>
-            <wp:effectExtent l="114300" t="57150" r="123825" b="43802"/>
+          <wp:inline distT="0" distB="0" distL="0" distR="0" wp14:anchorId="4607EAEB" wp14:editId="38CC0A38">
+            <wp:extent cx="5791200" cy="1499248"/>
+            <wp:effectExtent l="114300" t="57150" r="133350" b="43802"/>
             <wp:docPr id="21" name="Picture 13"/>
             <wp:cNvGraphicFramePr>
               <a:graphicFrameLocks xmlns:a="http://schemas.openxmlformats.org/drawingml/2006/main" noChangeAspect="1"/>
@@ -1907,7 +1907,7 @@
                   <pic:spPr bwMode="auto">
                     <a:xfrm>
                       <a:off x="0" y="0"/>
-                      <a:ext cx="5999812" cy="1501397"/>
+                      <a:ext cx="5799500" cy="1501397"/>
                     </a:xfrm>
                     <a:prstGeom prst="rect">
                       <a:avLst/>
@@ -1977,9 +1977,9 @@
           <w:noProof/>
         </w:rPr>
         <w:drawing>
-          <wp:inline distT="0" distB="0" distL="0" distR="0" wp14:anchorId="16D9A575" wp14:editId="36AD3BF7">
-            <wp:extent cx="6043798" cy="683260"/>
-            <wp:effectExtent l="114300" t="57150" r="128402" b="40640"/>
+          <wp:inline distT="0" distB="0" distL="0" distR="0" wp14:anchorId="06B0DFD0" wp14:editId="4A86DD64">
+            <wp:extent cx="5810250" cy="683260"/>
+            <wp:effectExtent l="95250" t="57150" r="133350" b="40640"/>
             <wp:docPr id="6" name="Picture 1"/>
             <wp:cNvGraphicFramePr>
               <a:graphicFrameLocks xmlns:a="http://schemas.openxmlformats.org/drawingml/2006/main" noChangeAspect="1"/>
@@ -2003,7 +2003,7 @@
                   <pic:spPr bwMode="auto">
                     <a:xfrm>
                       <a:off x="0" y="0"/>
-                      <a:ext cx="6073121" cy="686575"/>
+                      <a:ext cx="5838440" cy="686575"/>
                     </a:xfrm>
                     <a:prstGeom prst="rect">
                       <a:avLst/>
@@ -2084,7 +2084,7 @@
           <w:noProof/>
         </w:rPr>
         <w:drawing>
-          <wp:inline distT="0" distB="0" distL="0" distR="0" wp14:anchorId="2EE250FE" wp14:editId="3B49E715">
+          <wp:inline distT="0" distB="0" distL="0" distR="0" wp14:anchorId="32E83353" wp14:editId="1105C382">
             <wp:extent cx="5946140" cy="779717"/>
             <wp:effectExtent l="95250" t="57150" r="130810" b="39433"/>
             <wp:docPr id="17" name="Picture 7"/>
@@ -2179,7 +2179,7 @@
           <w:noProof/>
         </w:rPr>
         <w:drawing>
-          <wp:inline distT="0" distB="0" distL="0" distR="0" wp14:anchorId="1D32DD0F" wp14:editId="4357466A">
+          <wp:inline distT="0" distB="0" distL="0" distR="0" wp14:anchorId="252A093A" wp14:editId="58B0B5FC">
             <wp:extent cx="5829300" cy="494097"/>
             <wp:effectExtent l="95250" t="57150" r="133350" b="39303"/>
             <wp:docPr id="19" name="Picture 10"/>
@@ -2360,7 +2360,7 @@
           <w:noProof/>
         </w:rPr>
         <w:drawing>
-          <wp:inline distT="0" distB="0" distL="0" distR="0" wp14:anchorId="063532AB" wp14:editId="41E57BA6">
+          <wp:inline distT="0" distB="0" distL="0" distR="0" wp14:anchorId="0E425C11" wp14:editId="22D2B1A6">
             <wp:extent cx="6067425" cy="2078190"/>
             <wp:effectExtent l="114300" t="57150" r="142875" b="55410"/>
             <wp:docPr id="25" name="Picture 16"/>
@@ -2456,9 +2456,9 @@
           <w:noProof/>
         </w:rPr>
         <w:drawing>
-          <wp:inline distT="0" distB="0" distL="0" distR="0" wp14:anchorId="1BC56B9E" wp14:editId="7FBE5DD8">
-            <wp:extent cx="5909225" cy="617783"/>
-            <wp:effectExtent l="95250" t="57150" r="129625" b="29917"/>
+          <wp:inline distT="0" distB="0" distL="0" distR="0" wp14:anchorId="07F5ECFF" wp14:editId="0091B541">
+            <wp:extent cx="5819775" cy="617792"/>
+            <wp:effectExtent l="95250" t="57150" r="123825" b="29908"/>
             <wp:docPr id="24" name="Picture 19"/>
             <wp:cNvGraphicFramePr>
               <a:graphicFrameLocks xmlns:a="http://schemas.openxmlformats.org/drawingml/2006/main" noChangeAspect="1"/>
@@ -2482,7 +2482,7 @@
                   <pic:spPr bwMode="auto">
                     <a:xfrm>
                       <a:off x="0" y="0"/>
-                      <a:ext cx="5930715" cy="620030"/>
+                      <a:ext cx="5840856" cy="620030"/>
                     </a:xfrm>
                     <a:prstGeom prst="rect">
                       <a:avLst/>
@@ -2552,7 +2552,7 @@
           <w:noProof/>
         </w:rPr>
         <w:drawing>
-          <wp:inline distT="0" distB="0" distL="0" distR="0" wp14:anchorId="45231251" wp14:editId="6D828829">
+          <wp:inline distT="0" distB="0" distL="0" distR="0" wp14:anchorId="70E31E15" wp14:editId="5405F08F">
             <wp:extent cx="5890260" cy="249048"/>
             <wp:effectExtent l="114300" t="38100" r="110490" b="36702"/>
             <wp:docPr id="28" name="Picture 25"/>
@@ -2679,17 +2679,28 @@
           <w:ilvl w:val="0"/>
           <w:numId w:val="18"/>
         </w:numPr>
-        <w:rPr>
-          <w:rFonts w:cstheme="minorHAnsi"/>
-          <w:highlight w:val="yellow"/>
-        </w:rPr>
-      </w:pPr>
-      <w:r>
-        <w:rPr>
-          <w:rFonts w:cstheme="minorHAnsi"/>
-          <w:highlight w:val="yellow"/>
-        </w:rPr>
-        <w:t>MENU PENERIMAAN BARANG SUPPLIER KETIKA KLIK BUTTON BAYAR TERKADANG MUNCUL ERROR DAN TERKADANG BUTTONNYA TIDAK BERFUNGSI TAPI TIDAK ADA NOTIFIKASI APAPUN.</w:t>
+        <w:shd w:val="clear" w:color="auto" w:fill="00FF00"/>
+        <w:rPr>
+          <w:rFonts w:cstheme="minorHAnsi"/>
+        </w:rPr>
+      </w:pPr>
+      <w:r>
+        <w:rPr>
+          <w:rFonts w:cstheme="minorHAnsi"/>
+        </w:rPr>
+        <w:t>MENU PENERIMAAN</w:t>
+      </w:r>
+      <w:r>
+        <w:rPr>
+          <w:rFonts w:cstheme="minorHAnsi"/>
+        </w:rPr>
+        <w:t xml:space="preserve"> BARANG</w:t>
+      </w:r>
+      <w:r>
+        <w:rPr>
+          <w:rFonts w:cstheme="minorHAnsi"/>
+        </w:rPr>
+        <w:t xml:space="preserve"> SUPPLIER KETIKA KLIK BUTTON BAYAR TERKADANG MUNCUL ERROR DAN TERKADANG BUTTONNYA TIDAK BERFUNGSI TAPI TIDAK ADA NOTIFIKASI APAPUN.</w:t>
       </w:r>
     </w:p>
     <w:p>
@@ -2706,7 +2717,7 @@
           <w:noProof/>
         </w:rPr>
         <w:drawing>
-          <wp:inline distT="0" distB="0" distL="0" distR="0" wp14:anchorId="43AE8BD3" wp14:editId="1A36EC1B">
+          <wp:inline distT="0" distB="0" distL="0" distR="0" wp14:anchorId="02EA76BE" wp14:editId="77DA13DD">
             <wp:extent cx="4968875" cy="2274231"/>
             <wp:effectExtent l="114300" t="57150" r="117475" b="49869"/>
             <wp:docPr id="30" name="Picture 13"/>
@@ -2773,7 +2784,7 @@
           <w:noProof/>
         </w:rPr>
         <w:drawing>
-          <wp:inline distT="0" distB="0" distL="0" distR="0" wp14:anchorId="480C821A" wp14:editId="22E8056D">
+          <wp:inline distT="0" distB="0" distL="0" distR="0" wp14:anchorId="0438F203" wp14:editId="17A916B6">
             <wp:extent cx="4968875" cy="2323264"/>
             <wp:effectExtent l="114300" t="57150" r="117475" b="57986"/>
             <wp:docPr id="33" name="Picture 22"/>
@@ -2842,15 +2853,14 @@
           <w:ilvl w:val="0"/>
           <w:numId w:val="18"/>
         </w:numPr>
-        <w:rPr>
-          <w:rFonts w:cstheme="minorHAnsi"/>
-          <w:highlight w:val="yellow"/>
-        </w:rPr>
-      </w:pPr>
-      <w:r>
-        <w:rPr>
-          <w:rFonts w:cstheme="minorHAnsi"/>
-          <w:highlight w:val="yellow"/>
+        <w:shd w:val="clear" w:color="auto" w:fill="00FF00"/>
+        <w:rPr>
+          <w:rFonts w:cstheme="minorHAnsi"/>
+        </w:rPr>
+      </w:pPr>
+      <w:r>
+        <w:rPr>
+          <w:rFonts w:cstheme="minorHAnsi"/>
         </w:rPr>
         <w:lastRenderedPageBreak/>
         <w:t>PADA MENU KAS DAN BANK, BELUM BISA SIMPAN DATA (BUTTON "SIMPAN" BELUM BERFUNGSI)</w:t>
@@ -2858,7 +2868,6 @@
       <w:r>
         <w:rPr>
           <w:rFonts w:cstheme="minorHAnsi"/>
-          <w:highlight w:val="yellow"/>
         </w:rPr>
         <w:t xml:space="preserve">. SAAT INI, SUDAH BISA TETAPI LOADING LAMA. TOLONG TAMBAH SPINNER LOADING DI BUTTON SIMPAN. </w:t>
       </w:r>
@@ -2879,15 +2888,14 @@
           <w:ilvl w:val="0"/>
           <w:numId w:val="18"/>
         </w:numPr>
-        <w:rPr>
-          <w:rFonts w:cstheme="minorHAnsi"/>
-          <w:highlight w:val="yellow"/>
-        </w:rPr>
-      </w:pPr>
-      <w:r>
-        <w:rPr>
-          <w:rFonts w:cstheme="minorHAnsi"/>
-          <w:highlight w:val="yellow"/>
+        <w:shd w:val="clear" w:color="auto" w:fill="00FF00"/>
+        <w:rPr>
+          <w:rFonts w:cstheme="minorHAnsi"/>
+        </w:rPr>
+      </w:pPr>
+      <w:r>
+        <w:rPr>
+          <w:rFonts w:cstheme="minorHAnsi"/>
         </w:rPr>
         <w:t>PADA MENU MASTER KATEGORI SERVICE, ADA KESALAHAN PENAMAAN KOLOM "JENIS  KATEGORI", JENIS SERVICE". SEHARUSNYA "ID KATEGORI", "JENIS KATEGORI".</w:t>
       </w:r>
@@ -2906,7 +2914,7 @@
           <w:noProof/>
         </w:rPr>
         <w:drawing>
-          <wp:inline distT="0" distB="0" distL="0" distR="0" wp14:anchorId="3A24E23E" wp14:editId="34082E7B">
+          <wp:inline distT="0" distB="0" distL="0" distR="0" wp14:anchorId="4CD911BE" wp14:editId="3E8A86C2">
             <wp:extent cx="6858000" cy="379494"/>
             <wp:effectExtent l="76200" t="38100" r="19050" b="20556"/>
             <wp:docPr id="36" name="Picture 19"/>
@@ -2977,20 +2985,19 @@
         </w:numPr>
         <w:rPr>
           <w:rFonts w:cstheme="minorHAnsi"/>
-          <w:highlight w:val="yellow"/>
-        </w:rPr>
-      </w:pPr>
-      <w:r>
-        <w:rPr>
-          <w:rFonts w:cstheme="minorHAnsi"/>
-          <w:highlight w:val="yellow"/>
+        </w:rPr>
+      </w:pPr>
+      <w:r>
+        <w:rPr>
+          <w:rFonts w:cstheme="minorHAnsi"/>
+          <w:shd w:val="clear" w:color="auto" w:fill="00FF00"/>
         </w:rPr>
         <w:t>MENU TRAN</w:t>
       </w:r>
       <w:r>
         <w:rPr>
           <w:rFonts w:cstheme="minorHAnsi"/>
-          <w:highlight w:val="yellow"/>
+          <w:shd w:val="clear" w:color="auto" w:fill="00FF00"/>
         </w:rPr>
         <w:t xml:space="preserve">SAKSI BELUM BISA DIGUNAKAN </w:t>
       </w:r>
@@ -3013,22 +3020,92 @@
         </w:numPr>
         <w:rPr>
           <w:rFonts w:cstheme="minorHAnsi"/>
-          <w:highlight w:val="yellow"/>
-        </w:rPr>
-      </w:pPr>
-      <w:r>
-        <w:rPr>
-          <w:rFonts w:cstheme="minorHAnsi"/>
-          <w:highlight w:val="yellow"/>
+        </w:rPr>
+      </w:pPr>
+      <w:r>
+        <w:rPr>
+          <w:rFonts w:cstheme="minorHAnsi"/>
         </w:rPr>
         <w:t>PADA MENU MEMBER, INPUT DATA MEMBER STATUSNYA TELAH BERHASIL DITAMBAHKAN TAPI BELUM M</w:t>
       </w:r>
       <w:r>
         <w:rPr>
           <w:rFonts w:cstheme="minorHAnsi"/>
-          <w:highlight w:val="yellow"/>
         </w:rPr>
         <w:t>UNCUL DI TABEL DATA MEMBER</w:t>
+      </w:r>
+      <w:r>
+        <w:rPr>
+          <w:rFonts w:cstheme="minorHAnsi"/>
+        </w:rPr>
+        <w:t xml:space="preserve"> (SAAT INI, MASIH SEPERTI ITU DAN KETIKA INGIN EDIT DATA YANG SUDAH MUNCUL MALAH ERROR)</w:t>
+      </w:r>
+    </w:p>
+    <w:p>
+      <w:pPr>
+        <w:pStyle w:val="ListParagraph"/>
+        <w:ind w:left="1440"/>
+        <w:rPr>
+          <w:rFonts w:cstheme="minorHAnsi"/>
+        </w:rPr>
+      </w:pPr>
+      <w:r>
+        <w:rPr>
+          <w:rFonts w:cstheme="minorHAnsi"/>
+          <w:noProof/>
+        </w:rPr>
+        <w:drawing>
+          <wp:inline distT="0" distB="0" distL="0" distR="0" wp14:anchorId="6360870F" wp14:editId="092A2857">
+            <wp:extent cx="5840208" cy="2341749"/>
+            <wp:effectExtent l="76200" t="38100" r="27192" b="20451"/>
+            <wp:docPr id="22" name="Picture 1"/>
+            <wp:cNvGraphicFramePr>
+              <a:graphicFrameLocks xmlns:a="http://schemas.openxmlformats.org/drawingml/2006/main" noChangeAspect="1"/>
+            </wp:cNvGraphicFramePr>
+            <a:graphic xmlns:a="http://schemas.openxmlformats.org/drawingml/2006/main">
+              <a:graphicData uri="http://schemas.openxmlformats.org/drawingml/2006/picture">
+                <pic:pic xmlns:pic="http://schemas.openxmlformats.org/drawingml/2006/picture">
+                  <pic:nvPicPr>
+                    <pic:cNvPr id="0" name="Picture 1"/>
+                    <pic:cNvPicPr>
+                      <a:picLocks noChangeAspect="1" noChangeArrowheads="1"/>
+                    </pic:cNvPicPr>
+                  </pic:nvPicPr>
+                  <pic:blipFill>
+                    <a:blip r:embed="rId31"/>
+                    <a:srcRect/>
+                    <a:stretch>
+                      <a:fillRect/>
+                    </a:stretch>
+                  </pic:blipFill>
+                  <pic:spPr bwMode="auto">
+                    <a:xfrm>
+                      <a:off x="0" y="0"/>
+                      <a:ext cx="5836866" cy="2340409"/>
+                    </a:xfrm>
+                    <a:prstGeom prst="rect">
+                      <a:avLst/>
+                    </a:prstGeom>
+                    <a:noFill/>
+                    <a:ln w="9525">
+                      <a:noFill/>
+                      <a:miter lim="800000"/>
+                      <a:headEnd/>
+                      <a:tailEnd/>
+                    </a:ln>
+                    <a:effectLst>
+                      <a:outerShdw blurRad="50800" dist="38100" dir="10800000" algn="r" rotWithShape="0">
+                        <a:prstClr val="black">
+                          <a:alpha val="40000"/>
+                        </a:prstClr>
+                      </a:outerShdw>
+                    </a:effectLst>
+                  </pic:spPr>
+                </pic:pic>
+              </a:graphicData>
+            </a:graphic>
+          </wp:inline>
+        </w:drawing>
       </w:r>
     </w:p>
     <w:p>
@@ -3047,15 +3124,14 @@
           <w:ilvl w:val="0"/>
           <w:numId w:val="18"/>
         </w:numPr>
-        <w:rPr>
-          <w:rFonts w:cstheme="minorHAnsi"/>
-          <w:highlight w:val="yellow"/>
-        </w:rPr>
-      </w:pPr>
-      <w:r>
-        <w:rPr>
-          <w:rFonts w:cstheme="minorHAnsi"/>
-          <w:highlight w:val="yellow"/>
+        <w:shd w:val="clear" w:color="auto" w:fill="00FF00"/>
+        <w:rPr>
+          <w:rFonts w:cstheme="minorHAnsi"/>
+        </w:rPr>
+      </w:pPr>
+      <w:r>
+        <w:rPr>
+          <w:rFonts w:cstheme="minorHAnsi"/>
         </w:rPr>
         <w:t>PADA MENU LAPORAN SUPPLIER, CAPTION UNTUK KOLOM KATEGORINYA "KODE SUPPLIER" TAPI PILIHAN KATEGORI YANG MUNCULNYA DATA "NAMA SUPPLIER"</w:t>
       </w:r>
@@ -3074,7 +3150,7 @@
           <w:noProof/>
         </w:rPr>
         <w:drawing>
-          <wp:inline distT="0" distB="0" distL="0" distR="0" wp14:anchorId="38EBE2E0" wp14:editId="4C6B7C13">
+          <wp:inline distT="0" distB="0" distL="0" distR="0" wp14:anchorId="315A3593" wp14:editId="6CC60312">
             <wp:extent cx="2171700" cy="2731651"/>
             <wp:effectExtent l="76200" t="76200" r="95250" b="49649"/>
             <wp:docPr id="23" name="Picture 1"/>
@@ -3091,7 +3167,7 @@
                     </pic:cNvPicPr>
                   </pic:nvPicPr>
                   <pic:blipFill>
-                    <a:blip r:embed="rId31"/>
+                    <a:blip r:embed="rId32"/>
                     <a:srcRect/>
                     <a:stretch>
                       <a:fillRect/>
@@ -3134,15 +3210,14 @@
           <w:ilvl w:val="0"/>
           <w:numId w:val="18"/>
         </w:numPr>
-        <w:rPr>
-          <w:rFonts w:cstheme="minorHAnsi"/>
-          <w:highlight w:val="yellow"/>
-        </w:rPr>
-      </w:pPr>
-      <w:r>
-        <w:rPr>
-          <w:rFonts w:cstheme="minorHAnsi"/>
-          <w:highlight w:val="yellow"/>
+        <w:shd w:val="clear" w:color="auto" w:fill="00FF00"/>
+        <w:rPr>
+          <w:rFonts w:cstheme="minorHAnsi"/>
+        </w:rPr>
+      </w:pPr>
+      <w:r>
+        <w:rPr>
+          <w:rFonts w:cstheme="minorHAnsi"/>
         </w:rPr>
         <w:t>CAPTION "LAPORAN PEMBAYARAN PIUTANG" KURANG HURUF "A" PADA KATA "PEMBAYARAN"</w:t>
       </w:r>
@@ -3150,6 +3225,7 @@
     <w:p>
       <w:pPr>
         <w:pStyle w:val="ListParagraph"/>
+        <w:shd w:val="clear" w:color="auto" w:fill="00FF00"/>
         <w:ind w:left="1440"/>
         <w:rPr>
           <w:rFonts w:cstheme="minorHAnsi"/>
@@ -3161,7 +3237,7 @@
           <w:noProof/>
         </w:rPr>
         <w:drawing>
-          <wp:inline distT="0" distB="0" distL="0" distR="0" wp14:anchorId="5283B06E" wp14:editId="21144966">
+          <wp:inline distT="0" distB="0" distL="0" distR="0" wp14:anchorId="0370AC00" wp14:editId="14832331">
             <wp:extent cx="1514475" cy="466725"/>
             <wp:effectExtent l="76200" t="38100" r="28575" b="28575"/>
             <wp:docPr id="32" name="Picture 4"/>
@@ -3178,7 +3254,7 @@
                     </pic:cNvPicPr>
                   </pic:nvPicPr>
                   <pic:blipFill>
-                    <a:blip r:embed="rId32"/>
+                    <a:blip r:embed="rId33"/>
                     <a:srcRect/>
                     <a:stretch>
                       <a:fillRect/>
@@ -3230,15 +3306,14 @@
           <w:ilvl w:val="0"/>
           <w:numId w:val="18"/>
         </w:numPr>
-        <w:rPr>
-          <w:rFonts w:cstheme="minorHAnsi"/>
-          <w:highlight w:val="yellow"/>
-        </w:rPr>
-      </w:pPr>
-      <w:r>
-        <w:rPr>
-          <w:rFonts w:cstheme="minorHAnsi"/>
-          <w:highlight w:val="yellow"/>
+        <w:shd w:val="clear" w:color="auto" w:fill="00FF00"/>
+        <w:rPr>
+          <w:rFonts w:cstheme="minorHAnsi"/>
+        </w:rPr>
+      </w:pPr>
+      <w:r>
+        <w:rPr>
+          <w:rFonts w:cstheme="minorHAnsi"/>
         </w:rPr>
         <w:t>CAPTION "LAPORAN PENJUALAN SPEARPART" MASIH BELUM BENAR, SEHARUSNYA "LAPORAN PENJUALAN SPAREPART"</w:t>
       </w:r>
@@ -3246,6 +3321,7 @@
     <w:p>
       <w:pPr>
         <w:pStyle w:val="ListParagraph"/>
+        <w:shd w:val="clear" w:color="auto" w:fill="00FF00"/>
         <w:ind w:left="1440"/>
         <w:rPr>
           <w:rFonts w:cstheme="minorHAnsi"/>
@@ -3257,7 +3333,7 @@
           <w:noProof/>
         </w:rPr>
         <w:drawing>
-          <wp:inline distT="0" distB="0" distL="0" distR="0" wp14:anchorId="225094F0" wp14:editId="086E8E96">
+          <wp:inline distT="0" distB="0" distL="0" distR="0" wp14:anchorId="05E9C235" wp14:editId="73CC0F97">
             <wp:extent cx="1514475" cy="416735"/>
             <wp:effectExtent l="76200" t="38100" r="28575" b="21415"/>
             <wp:docPr id="34" name="Picture 13"/>
@@ -3274,7 +3350,7 @@
                     </pic:cNvPicPr>
                   </pic:nvPicPr>
                   <pic:blipFill>
-                    <a:blip r:embed="rId33"/>
+                    <a:blip r:embed="rId34"/>
                     <a:srcRect/>
                     <a:stretch>
                       <a:fillRect/>
@@ -3326,16 +3402,15 @@
           <w:ilvl w:val="0"/>
           <w:numId w:val="18"/>
         </w:numPr>
-        <w:rPr>
-          <w:rFonts w:cstheme="minorHAnsi"/>
-          <w:highlight w:val="yellow"/>
+        <w:shd w:val="clear" w:color="auto" w:fill="00FF00"/>
+        <w:rPr>
+          <w:rFonts w:cstheme="minorHAnsi"/>
         </w:rPr>
       </w:pPr>
       <w:r>
         <w:rPr>
           <w:rFonts w:cstheme="minorHAnsi"/>
           <w:noProof/>
-          <w:highlight w:val="yellow"/>
         </w:rPr>
         <w:t>PADA MENU "LAPORAN UANG KAS", TERDAPAT TYPO (KURANG SPASI) PADA CAPTION DI FORMNYA "KEUANGANKAS", SEHARUSNYA "KEUANGAN KAS"</w:t>
       </w:r>
@@ -3343,6 +3418,7 @@
     <w:p>
       <w:pPr>
         <w:pStyle w:val="ListParagraph"/>
+        <w:shd w:val="clear" w:color="auto" w:fill="00FF00"/>
         <w:ind w:left="1440"/>
         <w:rPr>
           <w:rFonts w:cstheme="minorHAnsi"/>
@@ -3354,7 +3430,7 @@
           <w:noProof/>
         </w:rPr>
         <w:drawing>
-          <wp:inline distT="0" distB="0" distL="0" distR="0" wp14:anchorId="1460CA57" wp14:editId="603F27C5">
+          <wp:inline distT="0" distB="0" distL="0" distR="0" wp14:anchorId="767F17BA" wp14:editId="04BE2ECA">
             <wp:extent cx="5823327" cy="494483"/>
             <wp:effectExtent l="76200" t="38100" r="25023" b="19867"/>
             <wp:docPr id="31" name="Picture 10"/>
@@ -3371,7 +3447,7 @@
                     </pic:cNvPicPr>
                   </pic:nvPicPr>
                   <pic:blipFill>
-                    <a:blip r:embed="rId34"/>
+                    <a:blip r:embed="rId35"/>
                     <a:srcRect/>
                     <a:stretch>
                       <a:fillRect/>
@@ -3423,20 +3499,23 @@
           <w:ilvl w:val="0"/>
           <w:numId w:val="18"/>
         </w:numPr>
-        <w:rPr>
-          <w:rFonts w:cstheme="minorHAnsi"/>
-        </w:rPr>
-      </w:pPr>
-      <w:r>
-        <w:rPr>
-          <w:rFonts w:cstheme="minorHAnsi"/>
-        </w:rPr>
+        <w:shd w:val="clear" w:color="auto" w:fill="00FF00"/>
+        <w:rPr>
+          <w:rFonts w:cstheme="minorHAnsi"/>
+        </w:rPr>
+      </w:pPr>
+      <w:r>
+        <w:rPr>
+          <w:rFonts w:cstheme="minorHAnsi"/>
+        </w:rPr>
+        <w:lastRenderedPageBreak/>
         <w:t>GAMBAR YANG DIGUNAKAN SEBAGAI LAMBANG PROGRAM  SAMBAS MOTOR PADA TITLE PROGRAM SEBAIKNYA DIRUBAH (JANGAN GAMBAR DIAMOND)</w:t>
       </w:r>
     </w:p>
     <w:p>
       <w:pPr>
         <w:pStyle w:val="ListParagraph"/>
+        <w:shd w:val="clear" w:color="auto" w:fill="00FF00"/>
         <w:ind w:left="1440"/>
         <w:rPr>
           <w:rFonts w:cstheme="minorHAnsi"/>
@@ -3448,7 +3527,7 @@
           <w:noProof/>
         </w:rPr>
         <w:drawing>
-          <wp:inline distT="0" distB="0" distL="0" distR="0" wp14:anchorId="71E5AB4C" wp14:editId="12E970AF">
+          <wp:inline distT="0" distB="0" distL="0" distR="0" wp14:anchorId="0F15A45F" wp14:editId="4C4F91B3">
             <wp:extent cx="2700005" cy="485775"/>
             <wp:effectExtent l="76200" t="38100" r="24145" b="28575"/>
             <wp:docPr id="9" name="Picture 1"/>
@@ -3465,7 +3544,7 @@
                     </pic:cNvPicPr>
                   </pic:nvPicPr>
                   <pic:blipFill>
-                    <a:blip r:embed="rId35"/>
+                    <a:blip r:embed="rId36"/>
                     <a:srcRect/>
                     <a:stretch>
                       <a:fillRect/>
@@ -3517,29 +3596,26 @@
           <w:ilvl w:val="0"/>
           <w:numId w:val="18"/>
         </w:numPr>
-        <w:rPr>
-          <w:rFonts w:cstheme="minorHAnsi"/>
-          <w:highlight w:val="yellow"/>
-        </w:rPr>
-      </w:pPr>
-      <w:r>
-        <w:rPr>
-          <w:rFonts w:cstheme="minorHAnsi"/>
-          <w:highlight w:val="yellow"/>
+        <w:shd w:val="clear" w:color="auto" w:fill="00FF00"/>
+        <w:rPr>
+          <w:rFonts w:cstheme="minorHAnsi"/>
+        </w:rPr>
+      </w:pPr>
+      <w:r>
+        <w:rPr>
+          <w:rFonts w:cstheme="minorHAnsi"/>
         </w:rPr>
         <w:t>TE</w:t>
       </w:r>
       <w:r>
         <w:rPr>
           <w:rFonts w:cstheme="minorHAnsi"/>
-          <w:highlight w:val="yellow"/>
         </w:rPr>
         <w:t xml:space="preserve">RDAPAT KESALAHAN PENULISAN CAPTION </w:t>
       </w:r>
       <w:r>
         <w:rPr>
           <w:rFonts w:cstheme="minorHAnsi"/>
-          <w:highlight w:val="yellow"/>
         </w:rPr>
         <w:t xml:space="preserve"> DI MENU KONVERSI BARANG "SILAHKAN LOKASI" SEHARUSNYA "SILAHKAN PILIH LOKASI"</w:t>
       </w:r>
@@ -3547,6 +3623,7 @@
     <w:p>
       <w:pPr>
         <w:pStyle w:val="ListParagraph"/>
+        <w:shd w:val="clear" w:color="auto" w:fill="00FF00"/>
         <w:ind w:left="1440"/>
         <w:rPr>
           <w:rFonts w:cstheme="minorHAnsi"/>
@@ -3558,7 +3635,7 @@
           <w:noProof/>
         </w:rPr>
         <w:drawing>
-          <wp:inline distT="0" distB="0" distL="0" distR="0" wp14:anchorId="2094969C" wp14:editId="7F629883">
+          <wp:inline distT="0" distB="0" distL="0" distR="0" wp14:anchorId="23955AEB" wp14:editId="33CDA983">
             <wp:extent cx="4457700" cy="685800"/>
             <wp:effectExtent l="76200" t="38100" r="19050" b="19050"/>
             <wp:docPr id="27" name="Picture 4"/>
@@ -3575,7 +3652,7 @@
                     </pic:cNvPicPr>
                   </pic:nvPicPr>
                   <pic:blipFill>
-                    <a:blip r:embed="rId36"/>
+                    <a:blip r:embed="rId37"/>
                     <a:srcRect/>
                     <a:stretch>
                       <a:fillRect/>
@@ -3627,58 +3704,50 @@
           <w:ilvl w:val="0"/>
           <w:numId w:val="18"/>
         </w:numPr>
-        <w:rPr>
-          <w:rFonts w:cstheme="minorHAnsi"/>
-          <w:highlight w:val="yellow"/>
-        </w:rPr>
-      </w:pPr>
-      <w:r>
-        <w:rPr>
-          <w:rFonts w:cstheme="minorHAnsi"/>
-          <w:highlight w:val="yellow"/>
-        </w:rPr>
-        <w:lastRenderedPageBreak/>
+        <w:shd w:val="clear" w:color="auto" w:fill="00FF00"/>
+        <w:rPr>
+          <w:rFonts w:cstheme="minorHAnsi"/>
+        </w:rPr>
+      </w:pPr>
+      <w:r>
+        <w:rPr>
+          <w:rFonts w:cstheme="minorHAnsi"/>
+        </w:rPr>
         <w:t>PADA MENU PENERIMAAN BARANG SUPPLIER, PADA FORM TAMBAH BARANG</w:t>
       </w:r>
       <w:r>
         <w:rPr>
           <w:rFonts w:cstheme="minorHAnsi"/>
-          <w:highlight w:val="yellow"/>
         </w:rPr>
         <w:t xml:space="preserve"> PENERIMAAN SUPPLIER</w:t>
       </w:r>
       <w:r>
         <w:rPr>
           <w:rFonts w:cstheme="minorHAnsi"/>
-          <w:highlight w:val="yellow"/>
         </w:rPr>
         <w:t>, TERDA</w:t>
       </w:r>
       <w:r>
         <w:rPr>
           <w:rFonts w:cstheme="minorHAnsi"/>
-          <w:highlight w:val="yellow"/>
         </w:rPr>
         <w:t>PAT KESALA</w:t>
       </w:r>
       <w:r>
         <w:rPr>
           <w:rFonts w:cstheme="minorHAnsi"/>
-          <w:highlight w:val="yellow"/>
         </w:rPr>
         <w:t>HAN</w:t>
       </w:r>
       <w:r>
         <w:rPr>
           <w:rFonts w:cstheme="minorHAnsi"/>
-          <w:highlight w:val="yellow"/>
         </w:rPr>
         <w:t xml:space="preserve"> </w:t>
       </w:r>
       <w:r>
         <w:rPr>
           <w:rFonts w:cstheme="minorHAnsi"/>
-          <w:highlight w:val="yellow"/>
         </w:rPr>
         <w:t>PENULISAN CAPTION "MASUKAN KODE BARANG" SEHARUSNYA "MASUKAN KODE BARCODE"</w:t>
       </w:r>
@@ -3686,6 +3755,7 @@
     <w:p>
       <w:pPr>
         <w:pStyle w:val="ListParagraph"/>
+        <w:shd w:val="clear" w:color="auto" w:fill="00FF00"/>
         <w:ind w:left="1440"/>
         <w:rPr>
           <w:rFonts w:cstheme="minorHAnsi"/>
@@ -3697,7 +3767,7 @@
           <w:noProof/>
         </w:rPr>
         <w:drawing>
-          <wp:inline distT="0" distB="0" distL="0" distR="0" wp14:anchorId="0481E27D" wp14:editId="05DA837F">
+          <wp:inline distT="0" distB="0" distL="0" distR="0" wp14:anchorId="73ECCCA5" wp14:editId="5E73CFC6">
             <wp:extent cx="3676650" cy="1276350"/>
             <wp:effectExtent l="95250" t="57150" r="95250" b="38100"/>
             <wp:docPr id="29" name="Picture 1"/>
@@ -3714,7 +3784,7 @@
                     </pic:cNvPicPr>
                   </pic:nvPicPr>
                   <pic:blipFill>
-                    <a:blip r:embed="rId37"/>
+                    <a:blip r:embed="rId38"/>
                     <a:srcRect/>
                     <a:stretch>
                       <a:fillRect/>
@@ -3780,7 +3850,19 @@
         <w:rPr>
           <w:rFonts w:cstheme="minorHAnsi"/>
         </w:rPr>
-        <w:t>NGAN NOTIKASI "BARANG TIDAK TERDAFTAR" PADAHAL BARANG TERSEBUT ADA</w:t>
+        <w:t>NGAN NOTI</w:t>
+      </w:r>
+      <w:r>
+        <w:rPr>
+          <w:rFonts w:cstheme="minorHAnsi"/>
+        </w:rPr>
+        <w:t>FI</w:t>
+      </w:r>
+      <w:r>
+        <w:rPr>
+          <w:rFonts w:cstheme="minorHAnsi"/>
+        </w:rPr>
+        <w:t>KASI "BARANG TIDAK TERDAFTAR" PADAHAL BARANG TERSEBUT ADA</w:t>
       </w:r>
     </w:p>
     <w:p>
@@ -3797,7 +3879,7 @@
           <w:noProof/>
         </w:rPr>
         <w:drawing>
-          <wp:inline distT="0" distB="0" distL="0" distR="0" wp14:anchorId="2AF34773" wp14:editId="5208D5FA">
+          <wp:inline distT="0" distB="0" distL="0" distR="0" wp14:anchorId="1BF6C642" wp14:editId="652097F5">
             <wp:extent cx="3305175" cy="1820058"/>
             <wp:effectExtent l="95250" t="57150" r="104775" b="46842"/>
             <wp:docPr id="35" name="Picture 4"/>
@@ -3814,7 +3896,7 @@
                     </pic:cNvPicPr>
                   </pic:nvPicPr>
                   <pic:blipFill>
-                    <a:blip r:embed="rId38"/>
+                    <a:blip r:embed="rId39"/>
                     <a:srcRect/>
                     <a:stretch>
                       <a:fillRect/>
@@ -3857,15 +3939,14 @@
           <w:ilvl w:val="0"/>
           <w:numId w:val="18"/>
         </w:numPr>
-        <w:rPr>
-          <w:rFonts w:cstheme="minorHAnsi"/>
-          <w:highlight w:val="yellow"/>
-        </w:rPr>
-      </w:pPr>
-      <w:r>
-        <w:rPr>
-          <w:rFonts w:cstheme="minorHAnsi"/>
-          <w:highlight w:val="yellow"/>
+        <w:shd w:val="clear" w:color="auto" w:fill="00FF00"/>
+        <w:rPr>
+          <w:rFonts w:cstheme="minorHAnsi"/>
+        </w:rPr>
+      </w:pPr>
+      <w:r>
+        <w:rPr>
+          <w:rFonts w:cstheme="minorHAnsi"/>
         </w:rPr>
         <w:t>PADA MENU PENERIMAAN SUPPLIER, TIDAK BISA MENYIMPAN DATA DENGAN NOTIFIKASI "KODE SUPPLIER TIDAK TERDAFTAR" SAAT PILIH SUPPLIER YANG TYPE PEMBAYARANNYA KREDIT (PADAHAL SUPPLIER TERSEBUT TELAH ADA DATANYA DI MASTER SUPPLIER)</w:t>
       </w:r>
@@ -3873,6 +3954,7 @@
     <w:p>
       <w:pPr>
         <w:pStyle w:val="ListParagraph"/>
+        <w:shd w:val="clear" w:color="auto" w:fill="00FF00"/>
         <w:ind w:left="1440"/>
         <w:rPr>
           <w:rFonts w:cstheme="minorHAnsi"/>
@@ -3884,7 +3966,7 @@
           <w:noProof/>
         </w:rPr>
         <w:drawing>
-          <wp:inline distT="0" distB="0" distL="0" distR="0" wp14:anchorId="3805B16F" wp14:editId="4D74D274">
+          <wp:inline distT="0" distB="0" distL="0" distR="0" wp14:anchorId="2E7284DF" wp14:editId="7A6023F1">
             <wp:extent cx="3381375" cy="1630545"/>
             <wp:effectExtent l="76200" t="38100" r="28575" b="26805"/>
             <wp:docPr id="37" name="Picture 7"/>
@@ -3901,7 +3983,7 @@
                     </pic:cNvPicPr>
                   </pic:nvPicPr>
                   <pic:blipFill>
-                    <a:blip r:embed="rId39"/>
+                    <a:blip r:embed="rId40"/>
                     <a:srcRect/>
                     <a:stretch>
                       <a:fillRect/>
@@ -3953,15 +4035,14 @@
           <w:ilvl w:val="0"/>
           <w:numId w:val="18"/>
         </w:numPr>
-        <w:rPr>
-          <w:rFonts w:cstheme="minorHAnsi"/>
-          <w:highlight w:val="yellow"/>
-        </w:rPr>
-      </w:pPr>
-      <w:r>
-        <w:rPr>
-          <w:rFonts w:cstheme="minorHAnsi"/>
-          <w:highlight w:val="yellow"/>
+        <w:shd w:val="clear" w:color="auto" w:fill="00FF00"/>
+        <w:rPr>
+          <w:rFonts w:cstheme="minorHAnsi"/>
+        </w:rPr>
+      </w:pPr>
+      <w:r>
+        <w:rPr>
+          <w:rFonts w:cstheme="minorHAnsi"/>
         </w:rPr>
         <w:t>PADA MENU PENJUALAN SPAREPART, KETIKA MENEKAN BUTTON "HAPUS BARANG TUKAR", YANG MUNCUL MALAH FORM UNTUK MENAMBAHKAN DATA (ADD BARANG)</w:t>
       </w:r>
@@ -3969,6 +4050,7 @@
     <w:p>
       <w:pPr>
         <w:pStyle w:val="ListParagraph"/>
+        <w:shd w:val="clear" w:color="auto" w:fill="00FF00"/>
         <w:ind w:left="1440"/>
         <w:rPr>
           <w:rFonts w:cstheme="minorHAnsi"/>
@@ -3980,7 +4062,7 @@
           <w:noProof/>
         </w:rPr>
         <w:drawing>
-          <wp:inline distT="0" distB="0" distL="0" distR="0" wp14:anchorId="15BA91E5" wp14:editId="317BCB4B">
+          <wp:inline distT="0" distB="0" distL="0" distR="0" wp14:anchorId="554FD8F3" wp14:editId="7342BA9D">
             <wp:extent cx="1590675" cy="605624"/>
             <wp:effectExtent l="76200" t="38100" r="28575" b="23026"/>
             <wp:docPr id="38" name="Picture 10"/>
@@ -3997,7 +4079,7 @@
                     </pic:cNvPicPr>
                   </pic:nvPicPr>
                   <pic:blipFill>
-                    <a:blip r:embed="rId40"/>
+                    <a:blip r:embed="rId41"/>
                     <a:srcRect/>
                     <a:stretch>
                       <a:fillRect/>
@@ -4036,6 +4118,7 @@
     <w:p>
       <w:pPr>
         <w:pStyle w:val="ListParagraph"/>
+        <w:shd w:val="clear" w:color="auto" w:fill="00FF00"/>
         <w:ind w:left="1440"/>
         <w:rPr>
           <w:rFonts w:cstheme="minorHAnsi"/>
@@ -4049,9 +4132,9 @@
           <w:noProof/>
         </w:rPr>
         <w:drawing>
-          <wp:inline distT="0" distB="0" distL="0" distR="0" wp14:anchorId="7532D290" wp14:editId="39C4C1BE">
-            <wp:extent cx="5895975" cy="970712"/>
-            <wp:effectExtent l="76200" t="38100" r="28575" b="19888"/>
+          <wp:inline distT="0" distB="0" distL="0" distR="0" wp14:anchorId="61FE1F28" wp14:editId="6CFE20C3">
+            <wp:extent cx="5857875" cy="964439"/>
+            <wp:effectExtent l="76200" t="38100" r="28575" b="26161"/>
             <wp:docPr id="39" name="Picture 13"/>
             <wp:cNvGraphicFramePr>
               <a:graphicFrameLocks xmlns:a="http://schemas.openxmlformats.org/drawingml/2006/main" noChangeAspect="1"/>
@@ -4066,7 +4149,7 @@
                     </pic:cNvPicPr>
                   </pic:nvPicPr>
                   <pic:blipFill>
-                    <a:blip r:embed="rId41"/>
+                    <a:blip r:embed="rId42"/>
                     <a:srcRect/>
                     <a:stretch>
                       <a:fillRect/>
@@ -4075,7 +4158,7 @@
                   <pic:spPr bwMode="auto">
                     <a:xfrm>
                       <a:off x="0" y="0"/>
-                      <a:ext cx="5895975" cy="970712"/>
+                      <a:ext cx="5857875" cy="964439"/>
                     </a:xfrm>
                     <a:prstGeom prst="rect">
                       <a:avLst/>
@@ -4119,23 +4202,24 @@
           <w:ilvl w:val="0"/>
           <w:numId w:val="18"/>
         </w:numPr>
+        <w:shd w:val="clear" w:color="auto" w:fill="00FF00"/>
         <w:rPr>
           <w:rFonts w:cstheme="minorHAnsi"/>
           <w:b/>
-          <w:highlight w:val="yellow"/>
-        </w:rPr>
-      </w:pPr>
-      <w:r>
-        <w:rPr>
-          <w:rFonts w:cstheme="minorHAnsi"/>
-          <w:highlight w:val="yellow"/>
-        </w:rPr>
+        </w:rPr>
+      </w:pPr>
+      <w:r>
+        <w:rPr>
+          <w:rFonts w:cstheme="minorHAnsi"/>
+        </w:rPr>
+        <w:lastRenderedPageBreak/>
         <w:t>PADA MENU PENJUALAN BARANG RONGSOK, KETIKA TEKAN TOMBOL "BAYAR" DI FORM PEMBAYARAN, MUNCUL ERROR</w:t>
       </w:r>
     </w:p>
     <w:p>
       <w:pPr>
         <w:pStyle w:val="ListParagraph"/>
+        <w:shd w:val="clear" w:color="auto" w:fill="00FF00"/>
         <w:ind w:left="1440"/>
         <w:rPr>
           <w:rFonts w:cstheme="minorHAnsi"/>
@@ -4148,9 +4232,8 @@
           <w:b/>
           <w:noProof/>
         </w:rPr>
-        <w:lastRenderedPageBreak/>
         <w:drawing>
-          <wp:inline distT="0" distB="0" distL="0" distR="0" wp14:anchorId="4C49715C" wp14:editId="388EC05F">
+          <wp:inline distT="0" distB="0" distL="0" distR="0" wp14:anchorId="6C3BD3DF" wp14:editId="4E3BF5BE">
             <wp:extent cx="4724400" cy="2603331"/>
             <wp:effectExtent l="76200" t="38100" r="19050" b="25569"/>
             <wp:docPr id="40" name="Picture 16"/>
@@ -4167,7 +4250,7 @@
                     </pic:cNvPicPr>
                   </pic:nvPicPr>
                   <pic:blipFill>
-                    <a:blip r:embed="rId42"/>
+                    <a:blip r:embed="rId43"/>
                     <a:srcRect/>
                     <a:stretch>
                       <a:fillRect/>
@@ -4206,10 +4289,21 @@
     <w:p>
       <w:pPr>
         <w:pStyle w:val="ListParagraph"/>
+        <w:ind w:left="1440"/>
+        <w:rPr>
+          <w:rFonts w:cstheme="minorHAnsi"/>
+          <w:b/>
+        </w:rPr>
+      </w:pPr>
+    </w:p>
+    <w:p>
+      <w:pPr>
+        <w:pStyle w:val="ListParagraph"/>
         <w:numPr>
           <w:ilvl w:val="0"/>
           <w:numId w:val="18"/>
         </w:numPr>
+        <w:shd w:val="clear" w:color="auto" w:fill="00FF00"/>
         <w:rPr>
           <w:rFonts w:cstheme="minorHAnsi"/>
           <w:b/>
@@ -4225,30 +4319,28 @@
         <w:rPr>
           <w:rFonts w:cstheme="minorHAnsi"/>
         </w:rPr>
-        <w:t>KETIKA MEMILIH SPPLIER "OCTAVIAN" DAN LOKASINYA "PUSAT", DATA BISA DITAMBAHKAN TAPI LOADING LAMA. LALU, KETIKA PILIH SUPPLIERNYA "SUPPLIER PERTAMA" DAN LOKASINYA "GUDANG 1 EDIT", MALAH ERROR (DATA KODE JENIS DAN STOCK BENAR-BENAR TIDAK MUNCUL)</w:t>
-      </w:r>
-      <w:r>
-        <w:rPr>
-          <w:rFonts w:cstheme="minorHAnsi"/>
-        </w:rPr>
-        <w:t xml:space="preserve"> </w:t>
-      </w:r>
-      <w:r>
-        <w:rPr>
-          <w:rFonts w:cstheme="minorHAnsi"/>
-          <w:highlight w:val="yellow"/>
-        </w:rPr>
-        <w:t>( KARENA BARANG MENGIKAT DENGAN SUPPLIER, KALO TIDAK MUNCUL BERARTI BARANG TERSEBUT TIDAK ADA DI SUPPLIER TERSEBUT )</w:t>
+        <w:t>KETIKA MEMILIH S</w:t>
+      </w:r>
+      <w:r>
+        <w:rPr>
+          <w:rFonts w:cstheme="minorHAnsi"/>
+        </w:rPr>
+        <w:t>U</w:t>
+      </w:r>
+      <w:r>
+        <w:rPr>
+          <w:rFonts w:cstheme="minorHAnsi"/>
+        </w:rPr>
+        <w:t>PPLIER "OCTAVIAN" DAN LOKASINYA "PUSAT", DATA BISA DITAMBAHKAN TAPI LOADING LAMA. LALU, KETIKA PILIH SUPPLIERNYA "SUPPLIER PERTAMA" DAN LOKASINYA "GUDANG 1 EDIT", MALAH ERROR (DATA KODE JENIS DAN STOCK BENAR-BENAR TIDAK MUNCUL)</w:t>
       </w:r>
       <w:r>
         <w:rPr>
           <w:rFonts w:cstheme="minorHAnsi"/>
           <w:b/>
           <w:noProof/>
-          <w:highlight w:val="yellow"/>
         </w:rPr>
         <w:drawing>
-          <wp:inline distT="0" distB="0" distL="0" distR="0" wp14:anchorId="5776D035" wp14:editId="041E56FA">
+          <wp:inline distT="0" distB="0" distL="0" distR="0" wp14:anchorId="6D4F4ADE" wp14:editId="15F8267B">
             <wp:extent cx="5645961" cy="1952625"/>
             <wp:effectExtent l="19050" t="0" r="0" b="0"/>
             <wp:docPr id="41" name="Picture 19"/>
@@ -4265,7 +4357,7 @@
                     </pic:cNvPicPr>
                   </pic:nvPicPr>
                   <pic:blipFill>
-                    <a:blip r:embed="rId43"/>
+                    <a:blip r:embed="rId44"/>
                     <a:srcRect/>
                     <a:stretch>
                       <a:fillRect/>
@@ -4297,6 +4389,16 @@
     <w:p>
       <w:pPr>
         <w:pStyle w:val="ListParagraph"/>
+        <w:ind w:left="1440"/>
+        <w:rPr>
+          <w:rFonts w:cstheme="minorHAnsi"/>
+          <w:b/>
+        </w:rPr>
+      </w:pPr>
+    </w:p>
+    <w:p>
+      <w:pPr>
+        <w:pStyle w:val="ListParagraph"/>
         <w:numPr>
           <w:ilvl w:val="0"/>
           <w:numId w:val="18"/>
@@ -4304,14 +4406,12 @@
         <w:rPr>
           <w:rFonts w:cstheme="minorHAnsi"/>
           <w:b/>
-          <w:highlight w:val="red"/>
         </w:rPr>
       </w:pPr>
       <w:r>
         <w:rPr>
           <w:rFonts w:cstheme="minorHAnsi"/>
           <w:color w:val="333333"/>
-          <w:highlight w:val="red"/>
           <w:shd w:val="clear" w:color="auto" w:fill="FFFFFF"/>
         </w:rPr>
         <w:t>PADA MENU KUNCI BARANG, BELUM BISA EDIT DATA (TOMBOL EDIT BELUM BERFUNGSI)</w:t>
@@ -4320,7 +4420,6 @@
         <w:rPr>
           <w:rFonts w:cstheme="minorHAnsi"/>
           <w:color w:val="333333"/>
-          <w:highlight w:val="red"/>
           <w:shd w:val="clear" w:color="auto" w:fill="FFFFFF"/>
         </w:rPr>
         <w:t>. KEMUDIAN KETIKA KLIK "HAPUS DATA" MUNCUL NOTIFIKASI "DATA BERHASIL DIHAPUS" TAPI PADA TAMPILANNYA, DATA TERSEBUT MASIH ADA (BELUM HILANG / CLEAR)</w:t>
@@ -4343,7 +4442,7 @@
           <w:shd w:val="clear" w:color="auto" w:fill="FFFFFF"/>
         </w:rPr>
         <w:drawing>
-          <wp:inline distT="0" distB="0" distL="0" distR="0" wp14:anchorId="1AFB6082" wp14:editId="38B20ABB">
+          <wp:inline distT="0" distB="0" distL="0" distR="0" wp14:anchorId="6BE8EBA9" wp14:editId="61A5AE53">
             <wp:extent cx="2238375" cy="1439930"/>
             <wp:effectExtent l="76200" t="57150" r="104775" b="45970"/>
             <wp:docPr id="46" name="Picture 28"/>
@@ -4360,7 +4459,7 @@
                     </pic:cNvPicPr>
                   </pic:nvPicPr>
                   <pic:blipFill>
-                    <a:blip r:embed="rId44"/>
+                    <a:blip r:embed="rId45"/>
                     <a:srcRect/>
                     <a:stretch>
                       <a:fillRect/>
@@ -4412,7 +4511,7 @@
           <w:noProof/>
         </w:rPr>
         <w:drawing>
-          <wp:inline distT="0" distB="0" distL="0" distR="0" wp14:anchorId="215287EB" wp14:editId="76350FFE">
+          <wp:inline distT="0" distB="0" distL="0" distR="0" wp14:anchorId="2C1D90C7" wp14:editId="0547E7FB">
             <wp:extent cx="5457825" cy="1252945"/>
             <wp:effectExtent l="76200" t="38100" r="28575" b="23405"/>
             <wp:docPr id="47" name="Picture 31"/>
@@ -4429,7 +4528,7 @@
                     </pic:cNvPicPr>
                   </pic:nvPicPr>
                   <pic:blipFill>
-                    <a:blip r:embed="rId45"/>
+                    <a:blip r:embed="rId46"/>
                     <a:srcRect/>
                     <a:stretch>
                       <a:fillRect/>
@@ -4482,16 +4581,15 @@
           <w:ilvl w:val="0"/>
           <w:numId w:val="18"/>
         </w:numPr>
+        <w:shd w:val="clear" w:color="auto" w:fill="00FF00"/>
         <w:rPr>
           <w:rFonts w:cstheme="minorHAnsi"/>
           <w:b/>
-          <w:highlight w:val="yellow"/>
-        </w:rPr>
-      </w:pPr>
-      <w:r>
-        <w:rPr>
-          <w:rFonts w:cstheme="minorHAnsi"/>
-          <w:highlight w:val="yellow"/>
+        </w:rPr>
+      </w:pPr>
+      <w:r>
+        <w:rPr>
+          <w:rFonts w:cstheme="minorHAnsi"/>
         </w:rPr>
         <w:t>PADA MENU DAFTAR SERVICE, KETIKA MENGISI DATA NO 4 (DATA MEKANIK DAN CATATAN), KETIKA INGIN PILIH "ID  MEKANIK"  PROGRAM MALAH ERROR (BLANK)</w:t>
       </w:r>
@@ -4499,6 +4597,7 @@
     <w:p>
       <w:pPr>
         <w:pStyle w:val="ListParagraph"/>
+        <w:shd w:val="clear" w:color="auto" w:fill="00FF00"/>
         <w:ind w:left="1440"/>
         <w:rPr>
           <w:rFonts w:cstheme="minorHAnsi"/>
@@ -4513,7 +4612,7 @@
         </w:rPr>
         <w:lastRenderedPageBreak/>
         <w:drawing>
-          <wp:inline distT="0" distB="0" distL="0" distR="0" wp14:anchorId="6CB38A5E" wp14:editId="3ED0252B">
+          <wp:inline distT="0" distB="0" distL="0" distR="0" wp14:anchorId="329B38D0" wp14:editId="07DF58FC">
             <wp:extent cx="5210175" cy="2161258"/>
             <wp:effectExtent l="38100" t="76200" r="66675" b="0"/>
             <wp:docPr id="49" name="Picture 34"/>
@@ -4530,7 +4629,7 @@
                     </pic:cNvPicPr>
                   </pic:nvPicPr>
                   <pic:blipFill>
-                    <a:blip r:embed="rId46"/>
+                    <a:blip r:embed="rId47"/>
                     <a:srcRect/>
                     <a:stretch>
                       <a:fillRect/>
@@ -4569,10 +4668,255 @@
     <w:p>
       <w:pPr>
         <w:pStyle w:val="ListParagraph"/>
+        <w:ind w:left="1440"/>
+        <w:rPr>
+          <w:rFonts w:cstheme="minorHAnsi"/>
+          <w:b/>
+        </w:rPr>
+      </w:pPr>
+    </w:p>
+    <w:p>
+      <w:pPr>
+        <w:pStyle w:val="ListParagraph"/>
         <w:numPr>
           <w:ilvl w:val="0"/>
           <w:numId w:val="18"/>
         </w:numPr>
+        <w:shd w:val="clear" w:color="auto" w:fill="00FF00"/>
+        <w:rPr>
+          <w:rFonts w:cstheme="minorHAnsi"/>
+          <w:b/>
+        </w:rPr>
+      </w:pPr>
+      <w:r>
+        <w:rPr>
+          <w:rFonts w:cstheme="minorHAnsi"/>
+        </w:rPr>
+        <w:t>PADA SEMUA MENU / FORM, BELUM ADA PROTEKSI UNTUK ENTER (PADA SAA</w:t>
+      </w:r>
+      <w:r>
+        <w:rPr>
+          <w:rFonts w:cstheme="minorHAnsi"/>
+        </w:rPr>
+        <w:t xml:space="preserve">T </w:t>
+      </w:r>
+      <w:r>
+        <w:rPr>
+          <w:rFonts w:cstheme="minorHAnsi"/>
+        </w:rPr>
+        <w:t xml:space="preserve">TEKAN  ENTER, FORM BISA KE ENTER WALAU DATA </w:t>
+      </w:r>
+      <w:r>
+        <w:rPr>
+          <w:rFonts w:cstheme="minorHAnsi"/>
+        </w:rPr>
+        <w:t xml:space="preserve"> BELUM KO</w:t>
+      </w:r>
+      <w:r>
+        <w:rPr>
+          <w:rFonts w:cstheme="minorHAnsi"/>
+        </w:rPr>
+        <w:t>MPLIT TERISI)</w:t>
+      </w:r>
+    </w:p>
+    <w:p>
+      <w:pPr>
+        <w:pStyle w:val="ListParagraph"/>
+        <w:ind w:left="1440"/>
+        <w:rPr>
+          <w:rFonts w:cstheme="minorHAnsi"/>
+          <w:b/>
+        </w:rPr>
+      </w:pPr>
+    </w:p>
+    <w:p>
+      <w:pPr>
+        <w:pStyle w:val="ListParagraph"/>
+        <w:numPr>
+          <w:ilvl w:val="0"/>
+          <w:numId w:val="18"/>
+        </w:numPr>
+        <w:shd w:val="clear" w:color="auto" w:fill="00FF00"/>
+        <w:rPr>
+          <w:rFonts w:cstheme="minorHAnsi"/>
+          <w:b/>
+        </w:rPr>
+      </w:pPr>
+      <w:r>
+        <w:rPr>
+          <w:rFonts w:cstheme="minorHAnsi"/>
+        </w:rPr>
+        <w:t>PADA MENU STOCKING -&gt; PERMINTAAN BARANG, TIDAK BISA SIMPAN DATA (BUTTON SIMPAN TERUS LOAD)</w:t>
+      </w:r>
+    </w:p>
+    <w:p>
+      <w:pPr>
+        <w:pStyle w:val="ListParagraph"/>
+        <w:shd w:val="clear" w:color="auto" w:fill="00FF00"/>
+        <w:ind w:left="1440"/>
+        <w:rPr>
+          <w:rFonts w:cstheme="minorHAnsi"/>
+          <w:b/>
+        </w:rPr>
+      </w:pPr>
+      <w:r>
+        <w:rPr>
+          <w:rFonts w:cstheme="minorHAnsi"/>
+          <w:b/>
+          <w:noProof/>
+        </w:rPr>
+        <w:drawing>
+          <wp:inline distT="0" distB="0" distL="0" distR="0" wp14:anchorId="1E6571B9" wp14:editId="34C88632">
+            <wp:extent cx="1676400" cy="581025"/>
+            <wp:effectExtent l="76200" t="38100" r="19050" b="28575"/>
+            <wp:docPr id="26" name="Picture 4"/>
+            <wp:cNvGraphicFramePr>
+              <a:graphicFrameLocks xmlns:a="http://schemas.openxmlformats.org/drawingml/2006/main" noChangeAspect="1"/>
+            </wp:cNvGraphicFramePr>
+            <a:graphic xmlns:a="http://schemas.openxmlformats.org/drawingml/2006/main">
+              <a:graphicData uri="http://schemas.openxmlformats.org/drawingml/2006/picture">
+                <pic:pic xmlns:pic="http://schemas.openxmlformats.org/drawingml/2006/picture">
+                  <pic:nvPicPr>
+                    <pic:cNvPr id="0" name="Picture 4"/>
+                    <pic:cNvPicPr>
+                      <a:picLocks noChangeAspect="1" noChangeArrowheads="1"/>
+                    </pic:cNvPicPr>
+                  </pic:nvPicPr>
+                  <pic:blipFill>
+                    <a:blip r:embed="rId48"/>
+                    <a:srcRect/>
+                    <a:stretch>
+                      <a:fillRect/>
+                    </a:stretch>
+                  </pic:blipFill>
+                  <pic:spPr bwMode="auto">
+                    <a:xfrm>
+                      <a:off x="0" y="0"/>
+                      <a:ext cx="1676400" cy="581025"/>
+                    </a:xfrm>
+                    <a:prstGeom prst="rect">
+                      <a:avLst/>
+                    </a:prstGeom>
+                    <a:noFill/>
+                    <a:ln w="9525">
+                      <a:noFill/>
+                      <a:miter lim="800000"/>
+                      <a:headEnd/>
+                      <a:tailEnd/>
+                    </a:ln>
+                    <a:effectLst>
+                      <a:outerShdw blurRad="50800" dist="38100" dir="10800000" algn="r" rotWithShape="0">
+                        <a:prstClr val="black">
+                          <a:alpha val="40000"/>
+                        </a:prstClr>
+                      </a:outerShdw>
+                    </a:effectLst>
+                  </pic:spPr>
+                </pic:pic>
+              </a:graphicData>
+            </a:graphic>
+          </wp:inline>
+        </w:drawing>
+      </w:r>
+    </w:p>
+    <w:p>
+      <w:pPr>
+        <w:pStyle w:val="ListParagraph"/>
+        <w:shd w:val="clear" w:color="auto" w:fill="00FF00"/>
+        <w:ind w:left="1440"/>
+        <w:rPr>
+          <w:rFonts w:cstheme="minorHAnsi"/>
+          <w:b/>
+        </w:rPr>
+      </w:pPr>
+      <w:r>
+        <w:rPr>
+          <w:rFonts w:cstheme="minorHAnsi"/>
+          <w:b/>
+          <w:noProof/>
+        </w:rPr>
+        <w:drawing>
+          <wp:inline distT="0" distB="0" distL="0" distR="0" wp14:anchorId="0BD10AA7" wp14:editId="6D925E04">
+            <wp:extent cx="5877228" cy="469170"/>
+            <wp:effectExtent l="76200" t="38100" r="28272" b="26130"/>
+            <wp:docPr id="42" name="Picture 7"/>
+            <wp:cNvGraphicFramePr>
+              <a:graphicFrameLocks xmlns:a="http://schemas.openxmlformats.org/drawingml/2006/main" noChangeAspect="1"/>
+            </wp:cNvGraphicFramePr>
+            <a:graphic xmlns:a="http://schemas.openxmlformats.org/drawingml/2006/main">
+              <a:graphicData uri="http://schemas.openxmlformats.org/drawingml/2006/picture">
+                <pic:pic xmlns:pic="http://schemas.openxmlformats.org/drawingml/2006/picture">
+                  <pic:nvPicPr>
+                    <pic:cNvPr id="0" name="Picture 7"/>
+                    <pic:cNvPicPr>
+                      <a:picLocks noChangeAspect="1" noChangeArrowheads="1"/>
+                    </pic:cNvPicPr>
+                  </pic:nvPicPr>
+                  <pic:blipFill>
+                    <a:blip r:embed="rId49"/>
+                    <a:srcRect/>
+                    <a:stretch>
+                      <a:fillRect/>
+                    </a:stretch>
+                  </pic:blipFill>
+                  <pic:spPr bwMode="auto">
+                    <a:xfrm>
+                      <a:off x="0" y="0"/>
+                      <a:ext cx="5926352" cy="473092"/>
+                    </a:xfrm>
+                    <a:prstGeom prst="rect">
+                      <a:avLst/>
+                    </a:prstGeom>
+                    <a:noFill/>
+                    <a:ln w="9525">
+                      <a:noFill/>
+                      <a:miter lim="800000"/>
+                      <a:headEnd/>
+                      <a:tailEnd/>
+                    </a:ln>
+                    <a:effectLst>
+                      <a:outerShdw blurRad="50800" dist="38100" dir="10800000" algn="r" rotWithShape="0">
+                        <a:prstClr val="black">
+                          <a:alpha val="40000"/>
+                        </a:prstClr>
+                      </a:outerShdw>
+                    </a:effectLst>
+                  </pic:spPr>
+                </pic:pic>
+              </a:graphicData>
+            </a:graphic>
+          </wp:inline>
+        </w:drawing>
+      </w:r>
+    </w:p>
+    <w:p>
+      <w:pPr>
+        <w:pStyle w:val="ListParagraph"/>
+        <w:shd w:val="clear" w:color="auto" w:fill="00FF00"/>
+        <w:ind w:left="1440"/>
+        <w:rPr>
+          <w:rFonts w:cstheme="minorHAnsi"/>
+          <w:b/>
+        </w:rPr>
+      </w:pPr>
+    </w:p>
+    <w:p>
+      <w:pPr>
+        <w:pStyle w:val="ListParagraph"/>
+        <w:ind w:left="1440"/>
+        <w:rPr>
+          <w:rFonts w:cstheme="minorHAnsi"/>
+          <w:b/>
+        </w:rPr>
+      </w:pPr>
+    </w:p>
+    <w:p>
+      <w:pPr>
+        <w:pStyle w:val="ListParagraph"/>
+        <w:numPr>
+          <w:ilvl w:val="0"/>
+          <w:numId w:val="18"/>
+        </w:numPr>
         <w:rPr>
           <w:rFonts w:cstheme="minorHAnsi"/>
           <w:b/>
@@ -4582,9 +4926,26 @@
       <w:r>
         <w:rPr>
           <w:rFonts w:cstheme="minorHAnsi"/>
+          <w:noProof/>
           <w:highlight w:val="yellow"/>
         </w:rPr>
-        <w:t>PADA SEMUA MENU / FORM, BELUM ADA PROTEKSI UNTUK ENTER (PADA SAA TEKAN  ENTER, FORM BISA KE ENTER WALAU DATA  BELUM KUMPLIT TERISI)</w:t>
+        <w:t>PADA MENU</w:t>
+      </w:r>
+      <w:r>
+        <w:rPr>
+          <w:rFonts w:cstheme="minorHAnsi"/>
+          <w:noProof/>
+          <w:highlight w:val="yellow"/>
+        </w:rPr>
+        <w:t xml:space="preserve"> PEMBAYARAN SUPPLIER, SAAT</w:t>
+      </w:r>
+      <w:r>
+        <w:rPr>
+          <w:rFonts w:cstheme="minorHAnsi"/>
+          <w:noProof/>
+          <w:highlight w:val="yellow"/>
+        </w:rPr>
+        <w:t xml:space="preserve"> AKAN MENYIMPAN DATA DI FORM "BAYAR", TOMBOL "SIMPAN" LOADING LAMA DAN TERNYATA ERROR</w:t>
       </w:r>
     </w:p>
     <w:p>
@@ -4596,6 +4957,65 @@
           <w:b/>
         </w:rPr>
       </w:pPr>
+      <w:r>
+        <w:rPr>
+          <w:rFonts w:cstheme="minorHAnsi"/>
+          <w:b/>
+          <w:noProof/>
+        </w:rPr>
+        <w:drawing>
+          <wp:inline distT="0" distB="0" distL="0" distR="0" wp14:anchorId="232DA5E2" wp14:editId="29418E45">
+            <wp:extent cx="2085975" cy="628650"/>
+            <wp:effectExtent l="76200" t="38100" r="28575" b="19050"/>
+            <wp:docPr id="45" name="Picture 7"/>
+            <wp:cNvGraphicFramePr>
+              <a:graphicFrameLocks xmlns:a="http://schemas.openxmlformats.org/drawingml/2006/main" noChangeAspect="1"/>
+            </wp:cNvGraphicFramePr>
+            <a:graphic xmlns:a="http://schemas.openxmlformats.org/drawingml/2006/main">
+              <a:graphicData uri="http://schemas.openxmlformats.org/drawingml/2006/picture">
+                <pic:pic xmlns:pic="http://schemas.openxmlformats.org/drawingml/2006/picture">
+                  <pic:nvPicPr>
+                    <pic:cNvPr id="0" name="Picture 7"/>
+                    <pic:cNvPicPr>
+                      <a:picLocks noChangeAspect="1" noChangeArrowheads="1"/>
+                    </pic:cNvPicPr>
+                  </pic:nvPicPr>
+                  <pic:blipFill>
+                    <a:blip r:embed="rId50"/>
+                    <a:srcRect/>
+                    <a:stretch>
+                      <a:fillRect/>
+                    </a:stretch>
+                  </pic:blipFill>
+                  <pic:spPr bwMode="auto">
+                    <a:xfrm>
+                      <a:off x="0" y="0"/>
+                      <a:ext cx="2085975" cy="628650"/>
+                    </a:xfrm>
+                    <a:prstGeom prst="rect">
+                      <a:avLst/>
+                    </a:prstGeom>
+                    <a:noFill/>
+                    <a:ln w="9525">
+                      <a:noFill/>
+                      <a:miter lim="800000"/>
+                      <a:headEnd/>
+                      <a:tailEnd/>
+                    </a:ln>
+                    <a:effectLst>
+                      <a:outerShdw blurRad="50800" dist="38100" dir="10800000" algn="r" rotWithShape="0">
+                        <a:prstClr val="black">
+                          <a:alpha val="40000"/>
+                        </a:prstClr>
+                      </a:outerShdw>
+                    </a:effectLst>
+                  </pic:spPr>
+                </pic:pic>
+              </a:graphicData>
+            </a:graphic>
+          </wp:inline>
+        </w:drawing>
+      </w:r>
     </w:p>
     <w:p>
       <w:pPr>
@@ -4606,14 +5026,657 @@
           <w:b/>
         </w:rPr>
       </w:pPr>
-    </w:p>
-    <w:p>
-      <w:pPr>
-        <w:pStyle w:val="ListParagraph"/>
-        <w:ind w:left="2160"/>
+      <w:r>
         <w:rPr>
           <w:rFonts w:cstheme="minorHAnsi"/>
           <w:b/>
+          <w:noProof/>
+        </w:rPr>
+        <w:drawing>
+          <wp:inline distT="0" distB="0" distL="0" distR="0" wp14:anchorId="52FBA543" wp14:editId="1AFFDE06">
+            <wp:extent cx="6152459" cy="376545"/>
+            <wp:effectExtent l="76200" t="38100" r="19741" b="23505"/>
+            <wp:docPr id="48" name="Picture 10"/>
+            <wp:cNvGraphicFramePr>
+              <a:graphicFrameLocks xmlns:a="http://schemas.openxmlformats.org/drawingml/2006/main" noChangeAspect="1"/>
+            </wp:cNvGraphicFramePr>
+            <a:graphic xmlns:a="http://schemas.openxmlformats.org/drawingml/2006/main">
+              <a:graphicData uri="http://schemas.openxmlformats.org/drawingml/2006/picture">
+                <pic:pic xmlns:pic="http://schemas.openxmlformats.org/drawingml/2006/picture">
+                  <pic:nvPicPr>
+                    <pic:cNvPr id="0" name="Picture 10"/>
+                    <pic:cNvPicPr>
+                      <a:picLocks noChangeAspect="1" noChangeArrowheads="1"/>
+                    </pic:cNvPicPr>
+                  </pic:nvPicPr>
+                  <pic:blipFill>
+                    <a:blip r:embed="rId51"/>
+                    <a:srcRect/>
+                    <a:stretch>
+                      <a:fillRect/>
+                    </a:stretch>
+                  </pic:blipFill>
+                  <pic:spPr bwMode="auto">
+                    <a:xfrm>
+                      <a:off x="0" y="0"/>
+                      <a:ext cx="6198790" cy="379381"/>
+                    </a:xfrm>
+                    <a:prstGeom prst="rect">
+                      <a:avLst/>
+                    </a:prstGeom>
+                    <a:noFill/>
+                    <a:ln w="9525">
+                      <a:noFill/>
+                      <a:miter lim="800000"/>
+                      <a:headEnd/>
+                      <a:tailEnd/>
+                    </a:ln>
+                    <a:effectLst>
+                      <a:outerShdw blurRad="50800" dist="38100" dir="10800000" algn="r" rotWithShape="0">
+                        <a:prstClr val="black">
+                          <a:alpha val="40000"/>
+                        </a:prstClr>
+                      </a:outerShdw>
+                    </a:effectLst>
+                  </pic:spPr>
+                </pic:pic>
+              </a:graphicData>
+            </a:graphic>
+          </wp:inline>
+        </w:drawing>
+      </w:r>
+    </w:p>
+    <w:p>
+      <w:pPr>
+        <w:pStyle w:val="ListParagraph"/>
+        <w:ind w:left="1440"/>
+        <w:rPr>
+          <w:rFonts w:cstheme="minorHAnsi"/>
+          <w:b/>
+        </w:rPr>
+      </w:pPr>
+    </w:p>
+    <w:p>
+      <w:pPr>
+        <w:pStyle w:val="ListParagraph"/>
+        <w:numPr>
+          <w:ilvl w:val="0"/>
+          <w:numId w:val="18"/>
+        </w:numPr>
+        <w:rPr>
+          <w:rFonts w:cstheme="minorHAnsi"/>
+          <w:b/>
+          <w:highlight w:val="yellow"/>
+        </w:rPr>
+      </w:pPr>
+      <w:r>
+        <w:rPr>
+          <w:rFonts w:cstheme="minorHAnsi"/>
+          <w:highlight w:val="yellow"/>
+        </w:rPr>
+        <w:t>PADA MENU HAK AKSES -&gt; KOLOM DAFTAR MENU YANG ADA, PENULISAN "KWALITAS",  "SELFING" MASIH SALAH. SEHARUSNYA, "KUALITAS",  "SHELVING"</w:t>
+      </w:r>
+      <w:r>
+        <w:rPr>
+          <w:rFonts w:cstheme="minorHAnsi"/>
+          <w:highlight w:val="yellow"/>
+        </w:rPr>
+        <w:t xml:space="preserve"> ( HAK AKSES BELUM BERFUNGSI)</w:t>
+      </w:r>
+    </w:p>
+    <w:p>
+      <w:pPr>
+        <w:pStyle w:val="ListParagraph"/>
+        <w:ind w:left="1440"/>
+        <w:rPr>
+          <w:rFonts w:cstheme="minorHAnsi"/>
+          <w:b/>
+        </w:rPr>
+      </w:pPr>
+      <w:r>
+        <w:rPr>
+          <w:rFonts w:cstheme="minorHAnsi"/>
+          <w:b/>
+          <w:noProof/>
+        </w:rPr>
+        <w:drawing>
+          <wp:inline distT="0" distB="0" distL="0" distR="0" wp14:anchorId="64F5481F" wp14:editId="30DCB317">
+            <wp:extent cx="4152900" cy="1699290"/>
+            <wp:effectExtent l="76200" t="38100" r="19050" b="15210"/>
+            <wp:docPr id="54" name="Picture 34"/>
+            <wp:cNvGraphicFramePr>
+              <a:graphicFrameLocks xmlns:a="http://schemas.openxmlformats.org/drawingml/2006/main" noChangeAspect="1"/>
+            </wp:cNvGraphicFramePr>
+            <a:graphic xmlns:a="http://schemas.openxmlformats.org/drawingml/2006/main">
+              <a:graphicData uri="http://schemas.openxmlformats.org/drawingml/2006/picture">
+                <pic:pic xmlns:pic="http://schemas.openxmlformats.org/drawingml/2006/picture">
+                  <pic:nvPicPr>
+                    <pic:cNvPr id="0" name="Picture 34"/>
+                    <pic:cNvPicPr>
+                      <a:picLocks noChangeAspect="1" noChangeArrowheads="1"/>
+                    </pic:cNvPicPr>
+                  </pic:nvPicPr>
+                  <pic:blipFill>
+                    <a:blip r:embed="rId52"/>
+                    <a:srcRect/>
+                    <a:stretch>
+                      <a:fillRect/>
+                    </a:stretch>
+                  </pic:blipFill>
+                  <pic:spPr bwMode="auto">
+                    <a:xfrm>
+                      <a:off x="0" y="0"/>
+                      <a:ext cx="4152900" cy="1699290"/>
+                    </a:xfrm>
+                    <a:prstGeom prst="rect">
+                      <a:avLst/>
+                    </a:prstGeom>
+                    <a:noFill/>
+                    <a:ln w="9525">
+                      <a:noFill/>
+                      <a:miter lim="800000"/>
+                      <a:headEnd/>
+                      <a:tailEnd/>
+                    </a:ln>
+                    <a:effectLst>
+                      <a:outerShdw blurRad="50800" dist="38100" dir="10800000" algn="r" rotWithShape="0">
+                        <a:prstClr val="black">
+                          <a:alpha val="40000"/>
+                        </a:prstClr>
+                      </a:outerShdw>
+                    </a:effectLst>
+                  </pic:spPr>
+                </pic:pic>
+              </a:graphicData>
+            </a:graphic>
+          </wp:inline>
+        </w:drawing>
+      </w:r>
+    </w:p>
+    <w:p>
+      <w:pPr>
+        <w:pStyle w:val="ListParagraph"/>
+        <w:ind w:left="1440"/>
+        <w:rPr>
+          <w:rFonts w:cstheme="minorHAnsi"/>
+          <w:b/>
+        </w:rPr>
+      </w:pPr>
+    </w:p>
+    <w:p>
+      <w:pPr>
+        <w:pStyle w:val="ListParagraph"/>
+        <w:numPr>
+          <w:ilvl w:val="0"/>
+          <w:numId w:val="18"/>
+        </w:numPr>
+        <w:rPr>
+          <w:rFonts w:cstheme="minorHAnsi"/>
+          <w:b/>
+          <w:highlight w:val="yellow"/>
+        </w:rPr>
+      </w:pPr>
+      <w:r>
+        <w:rPr>
+          <w:rFonts w:cstheme="minorHAnsi"/>
+          <w:highlight w:val="yellow"/>
+        </w:rPr>
+        <w:t>PENULISAN KATA "SELFING" PADA TITLE PROGRAM "MASTER SELFING" MASIH BELUM BENAR. SEHARUSNYA "MASTER SHELVING"</w:t>
+      </w:r>
+    </w:p>
+    <w:p>
+      <w:pPr>
+        <w:pStyle w:val="ListParagraph"/>
+        <w:ind w:left="1440"/>
+        <w:rPr>
+          <w:rFonts w:cstheme="minorHAnsi"/>
+          <w:b/>
+        </w:rPr>
+      </w:pPr>
+      <w:r>
+        <w:rPr>
+          <w:rFonts w:cstheme="minorHAnsi"/>
+          <w:b/>
+          <w:noProof/>
+        </w:rPr>
+        <w:drawing>
+          <wp:inline distT="0" distB="0" distL="0" distR="0" wp14:anchorId="1DCF4D6D" wp14:editId="34DA20CC">
+            <wp:extent cx="3486150" cy="579645"/>
+            <wp:effectExtent l="19050" t="0" r="0" b="0"/>
+            <wp:docPr id="58" name="Picture 46"/>
+            <wp:cNvGraphicFramePr>
+              <a:graphicFrameLocks xmlns:a="http://schemas.openxmlformats.org/drawingml/2006/main" noChangeAspect="1"/>
+            </wp:cNvGraphicFramePr>
+            <a:graphic xmlns:a="http://schemas.openxmlformats.org/drawingml/2006/main">
+              <a:graphicData uri="http://schemas.openxmlformats.org/drawingml/2006/picture">
+                <pic:pic xmlns:pic="http://schemas.openxmlformats.org/drawingml/2006/picture">
+                  <pic:nvPicPr>
+                    <pic:cNvPr id="0" name="Picture 46"/>
+                    <pic:cNvPicPr>
+                      <a:picLocks noChangeAspect="1" noChangeArrowheads="1"/>
+                    </pic:cNvPicPr>
+                  </pic:nvPicPr>
+                  <pic:blipFill>
+                    <a:blip r:embed="rId53"/>
+                    <a:srcRect/>
+                    <a:stretch>
+                      <a:fillRect/>
+                    </a:stretch>
+                  </pic:blipFill>
+                  <pic:spPr bwMode="auto">
+                    <a:xfrm>
+                      <a:off x="0" y="0"/>
+                      <a:ext cx="3486150" cy="579645"/>
+                    </a:xfrm>
+                    <a:prstGeom prst="rect">
+                      <a:avLst/>
+                    </a:prstGeom>
+                    <a:noFill/>
+                    <a:ln w="9525">
+                      <a:noFill/>
+                      <a:miter lim="800000"/>
+                      <a:headEnd/>
+                      <a:tailEnd/>
+                    </a:ln>
+                  </pic:spPr>
+                </pic:pic>
+              </a:graphicData>
+            </a:graphic>
+          </wp:inline>
+        </w:drawing>
+      </w:r>
+    </w:p>
+    <w:p>
+      <w:pPr>
+        <w:pStyle w:val="ListParagraph"/>
+        <w:ind w:left="1440"/>
+        <w:rPr>
+          <w:rFonts w:cstheme="minorHAnsi"/>
+          <w:b/>
+        </w:rPr>
+      </w:pPr>
+    </w:p>
+    <w:p>
+      <w:pPr>
+        <w:pStyle w:val="ListParagraph"/>
+        <w:numPr>
+          <w:ilvl w:val="0"/>
+          <w:numId w:val="18"/>
+        </w:numPr>
+        <w:rPr>
+          <w:rFonts w:cstheme="minorHAnsi"/>
+          <w:b/>
+          <w:highlight w:val="yellow"/>
+        </w:rPr>
+      </w:pPr>
+      <w:r>
+        <w:rPr>
+          <w:rFonts w:cstheme="minorHAnsi"/>
+          <w:highlight w:val="yellow"/>
+        </w:rPr>
+        <w:t>PADA MENU PENJUALAN SPAREPART, KETIKA TEKAN BUTTON BAYAR DAN CEKLIS "MASUK PIUTANG?" KEMUDIAN TE</w:t>
+      </w:r>
+      <w:r>
+        <w:rPr>
+          <w:rFonts w:cstheme="minorHAnsi"/>
+          <w:highlight w:val="yellow"/>
+        </w:rPr>
+        <w:t>KAN BUTTON "SIMPAN", MALAH ERROR</w:t>
+      </w:r>
+      <w:r>
+        <w:rPr>
+          <w:rFonts w:cstheme="minorHAnsi"/>
+          <w:highlight w:val="yellow"/>
+        </w:rPr>
+        <w:t xml:space="preserve"> ( Mungkin Bayar tidak diisi ? )</w:t>
+      </w:r>
+    </w:p>
+    <w:p>
+      <w:pPr>
+        <w:pStyle w:val="ListParagraph"/>
+        <w:ind w:left="1440"/>
+        <w:rPr>
+          <w:rFonts w:cstheme="minorHAnsi"/>
+          <w:b/>
+        </w:rPr>
+      </w:pPr>
+      <w:r>
+        <w:rPr>
+          <w:rFonts w:cstheme="minorHAnsi"/>
+          <w:noProof/>
+        </w:rPr>
+        <w:drawing>
+          <wp:inline distT="0" distB="0" distL="0" distR="0" wp14:anchorId="2F28EF8D" wp14:editId="507ACBF7">
+            <wp:extent cx="1247775" cy="280913"/>
+            <wp:effectExtent l="76200" t="38100" r="28575" b="23887"/>
+            <wp:docPr id="43" name="Picture 40"/>
+            <wp:cNvGraphicFramePr>
+              <a:graphicFrameLocks xmlns:a="http://schemas.openxmlformats.org/drawingml/2006/main" noChangeAspect="1"/>
+            </wp:cNvGraphicFramePr>
+            <a:graphic xmlns:a="http://schemas.openxmlformats.org/drawingml/2006/main">
+              <a:graphicData uri="http://schemas.openxmlformats.org/drawingml/2006/picture">
+                <pic:pic xmlns:pic="http://schemas.openxmlformats.org/drawingml/2006/picture">
+                  <pic:nvPicPr>
+                    <pic:cNvPr id="0" name="Picture 40"/>
+                    <pic:cNvPicPr>
+                      <a:picLocks noChangeAspect="1" noChangeArrowheads="1"/>
+                    </pic:cNvPicPr>
+                  </pic:nvPicPr>
+                  <pic:blipFill>
+                    <a:blip r:embed="rId54"/>
+                    <a:srcRect/>
+                    <a:stretch>
+                      <a:fillRect/>
+                    </a:stretch>
+                  </pic:blipFill>
+                  <pic:spPr bwMode="auto">
+                    <a:xfrm>
+                      <a:off x="0" y="0"/>
+                      <a:ext cx="1247775" cy="280913"/>
+                    </a:xfrm>
+                    <a:prstGeom prst="rect">
+                      <a:avLst/>
+                    </a:prstGeom>
+                    <a:noFill/>
+                    <a:ln w="9525">
+                      <a:noFill/>
+                      <a:miter lim="800000"/>
+                      <a:headEnd/>
+                      <a:tailEnd/>
+                    </a:ln>
+                    <a:effectLst>
+                      <a:outerShdw blurRad="50800" dist="38100" dir="10800000" algn="r" rotWithShape="0">
+                        <a:prstClr val="black">
+                          <a:alpha val="40000"/>
+                        </a:prstClr>
+                      </a:outerShdw>
+                    </a:effectLst>
+                  </pic:spPr>
+                </pic:pic>
+              </a:graphicData>
+            </a:graphic>
+          </wp:inline>
+        </w:drawing>
+      </w:r>
+    </w:p>
+    <w:p>
+      <w:pPr>
+        <w:pStyle w:val="ListParagraph"/>
+        <w:ind w:left="1440"/>
+        <w:rPr>
+          <w:rFonts w:cstheme="minorHAnsi"/>
+          <w:b/>
+        </w:rPr>
+      </w:pPr>
+      <w:r>
+        <w:rPr>
+          <w:rFonts w:cstheme="minorHAnsi"/>
+          <w:b/>
+          <w:noProof/>
+        </w:rPr>
+        <w:drawing>
+          <wp:inline distT="0" distB="0" distL="0" distR="0" wp14:anchorId="11EF911C" wp14:editId="2E9E9280">
+            <wp:extent cx="4010702" cy="555939"/>
+            <wp:effectExtent l="76200" t="38100" r="27898" b="15561"/>
+            <wp:docPr id="44" name="Picture 43"/>
+            <wp:cNvGraphicFramePr>
+              <a:graphicFrameLocks xmlns:a="http://schemas.openxmlformats.org/drawingml/2006/main" noChangeAspect="1"/>
+            </wp:cNvGraphicFramePr>
+            <a:graphic xmlns:a="http://schemas.openxmlformats.org/drawingml/2006/main">
+              <a:graphicData uri="http://schemas.openxmlformats.org/drawingml/2006/picture">
+                <pic:pic xmlns:pic="http://schemas.openxmlformats.org/drawingml/2006/picture">
+                  <pic:nvPicPr>
+                    <pic:cNvPr id="0" name="Picture 43"/>
+                    <pic:cNvPicPr>
+                      <a:picLocks noChangeAspect="1" noChangeArrowheads="1"/>
+                    </pic:cNvPicPr>
+                  </pic:nvPicPr>
+                  <pic:blipFill>
+                    <a:blip r:embed="rId55"/>
+                    <a:srcRect/>
+                    <a:stretch>
+                      <a:fillRect/>
+                    </a:stretch>
+                  </pic:blipFill>
+                  <pic:spPr bwMode="auto">
+                    <a:xfrm>
+                      <a:off x="0" y="0"/>
+                      <a:ext cx="4037395" cy="559639"/>
+                    </a:xfrm>
+                    <a:prstGeom prst="rect">
+                      <a:avLst/>
+                    </a:prstGeom>
+                    <a:noFill/>
+                    <a:ln w="9525">
+                      <a:noFill/>
+                      <a:miter lim="800000"/>
+                      <a:headEnd/>
+                      <a:tailEnd/>
+                    </a:ln>
+                    <a:effectLst>
+                      <a:outerShdw blurRad="50800" dist="38100" dir="10800000" algn="r" rotWithShape="0">
+                        <a:prstClr val="black">
+                          <a:alpha val="40000"/>
+                        </a:prstClr>
+                      </a:outerShdw>
+                    </a:effectLst>
+                  </pic:spPr>
+                </pic:pic>
+              </a:graphicData>
+            </a:graphic>
+          </wp:inline>
+        </w:drawing>
+      </w:r>
+    </w:p>
+    <w:p>
+      <w:pPr>
+        <w:pStyle w:val="ListParagraph"/>
+        <w:numPr>
+          <w:ilvl w:val="0"/>
+          <w:numId w:val="18"/>
+        </w:numPr>
+        <w:rPr>
+          <w:rFonts w:cstheme="minorHAnsi"/>
+          <w:b/>
+          <w:highlight w:val="yellow"/>
+        </w:rPr>
+      </w:pPr>
+      <w:r>
+        <w:rPr>
+          <w:rFonts w:cstheme="minorHAnsi"/>
+          <w:highlight w:val="yellow"/>
+        </w:rPr>
+        <w:lastRenderedPageBreak/>
+        <w:t>TOMBOL "SIMPAN" DI MENU PENGELUARAN BARANG BELUM BERFUNGSI (ERROR)</w:t>
+      </w:r>
+    </w:p>
+    <w:p>
+      <w:pPr>
+        <w:pStyle w:val="ListParagraph"/>
+        <w:ind w:left="1440"/>
+        <w:rPr>
+          <w:rFonts w:cstheme="minorHAnsi"/>
+          <w:b/>
+        </w:rPr>
+      </w:pPr>
+      <w:r>
+        <w:rPr>
+          <w:rFonts w:cstheme="minorHAnsi"/>
+          <w:b/>
+          <w:noProof/>
+        </w:rPr>
+        <w:drawing>
+          <wp:inline distT="0" distB="0" distL="0" distR="0" wp14:anchorId="1466FC3D" wp14:editId="4DE76B6E">
+            <wp:extent cx="1181100" cy="704850"/>
+            <wp:effectExtent l="76200" t="38100" r="19050" b="19050"/>
+            <wp:docPr id="51" name="Picture 1"/>
+            <wp:cNvGraphicFramePr>
+              <a:graphicFrameLocks xmlns:a="http://schemas.openxmlformats.org/drawingml/2006/main" noChangeAspect="1"/>
+            </wp:cNvGraphicFramePr>
+            <a:graphic xmlns:a="http://schemas.openxmlformats.org/drawingml/2006/main">
+              <a:graphicData uri="http://schemas.openxmlformats.org/drawingml/2006/picture">
+                <pic:pic xmlns:pic="http://schemas.openxmlformats.org/drawingml/2006/picture">
+                  <pic:nvPicPr>
+                    <pic:cNvPr id="0" name="Picture 1"/>
+                    <pic:cNvPicPr>
+                      <a:picLocks noChangeAspect="1" noChangeArrowheads="1"/>
+                    </pic:cNvPicPr>
+                  </pic:nvPicPr>
+                  <pic:blipFill>
+                    <a:blip r:embed="rId56"/>
+                    <a:srcRect/>
+                    <a:stretch>
+                      <a:fillRect/>
+                    </a:stretch>
+                  </pic:blipFill>
+                  <pic:spPr bwMode="auto">
+                    <a:xfrm>
+                      <a:off x="0" y="0"/>
+                      <a:ext cx="1181100" cy="704850"/>
+                    </a:xfrm>
+                    <a:prstGeom prst="rect">
+                      <a:avLst/>
+                    </a:prstGeom>
+                    <a:noFill/>
+                    <a:ln w="9525">
+                      <a:noFill/>
+                      <a:miter lim="800000"/>
+                      <a:headEnd/>
+                      <a:tailEnd/>
+                    </a:ln>
+                    <a:effectLst>
+                      <a:outerShdw blurRad="50800" dist="38100" dir="10800000" algn="r" rotWithShape="0">
+                        <a:prstClr val="black">
+                          <a:alpha val="40000"/>
+                        </a:prstClr>
+                      </a:outerShdw>
+                    </a:effectLst>
+                  </pic:spPr>
+                </pic:pic>
+              </a:graphicData>
+            </a:graphic>
+          </wp:inline>
+        </w:drawing>
+      </w:r>
+    </w:p>
+    <w:p>
+      <w:pPr>
+        <w:pStyle w:val="ListParagraph"/>
+        <w:ind w:left="1440"/>
+        <w:rPr>
+          <w:rFonts w:cstheme="minorHAnsi"/>
+          <w:b/>
+        </w:rPr>
+      </w:pPr>
+      <w:r>
+        <w:rPr>
+          <w:rFonts w:cstheme="minorHAnsi"/>
+          <w:b/>
+          <w:noProof/>
+        </w:rPr>
+        <w:drawing>
+          <wp:inline distT="0" distB="0" distL="0" distR="0" wp14:anchorId="42112870" wp14:editId="2749237C">
+            <wp:extent cx="6000750" cy="485649"/>
+            <wp:effectExtent l="76200" t="38100" r="19050" b="9651"/>
+            <wp:docPr id="52" name="Picture 4"/>
+            <wp:cNvGraphicFramePr>
+              <a:graphicFrameLocks xmlns:a="http://schemas.openxmlformats.org/drawingml/2006/main" noChangeAspect="1"/>
+            </wp:cNvGraphicFramePr>
+            <a:graphic xmlns:a="http://schemas.openxmlformats.org/drawingml/2006/main">
+              <a:graphicData uri="http://schemas.openxmlformats.org/drawingml/2006/picture">
+                <pic:pic xmlns:pic="http://schemas.openxmlformats.org/drawingml/2006/picture">
+                  <pic:nvPicPr>
+                    <pic:cNvPr id="0" name="Picture 4"/>
+                    <pic:cNvPicPr>
+                      <a:picLocks noChangeAspect="1" noChangeArrowheads="1"/>
+                    </pic:cNvPicPr>
+                  </pic:nvPicPr>
+                  <pic:blipFill>
+                    <a:blip r:embed="rId57"/>
+                    <a:srcRect/>
+                    <a:stretch>
+                      <a:fillRect/>
+                    </a:stretch>
+                  </pic:blipFill>
+                  <pic:spPr bwMode="auto">
+                    <a:xfrm>
+                      <a:off x="0" y="0"/>
+                      <a:ext cx="6000750" cy="485649"/>
+                    </a:xfrm>
+                    <a:prstGeom prst="rect">
+                      <a:avLst/>
+                    </a:prstGeom>
+                    <a:noFill/>
+                    <a:ln w="9525">
+                      <a:noFill/>
+                      <a:miter lim="800000"/>
+                      <a:headEnd/>
+                      <a:tailEnd/>
+                    </a:ln>
+                    <a:effectLst>
+                      <a:outerShdw blurRad="50800" dist="38100" dir="10800000" algn="r" rotWithShape="0">
+                        <a:prstClr val="black">
+                          <a:alpha val="40000"/>
+                        </a:prstClr>
+                      </a:outerShdw>
+                    </a:effectLst>
+                  </pic:spPr>
+                </pic:pic>
+              </a:graphicData>
+            </a:graphic>
+          </wp:inline>
+        </w:drawing>
+      </w:r>
+    </w:p>
+    <w:p>
+      <w:pPr>
+        <w:pStyle w:val="ListParagraph"/>
+        <w:ind w:left="1440"/>
+        <w:rPr>
+          <w:rFonts w:cstheme="minorHAnsi"/>
+          <w:b/>
+        </w:rPr>
+      </w:pPr>
+    </w:p>
+    <w:p>
+      <w:pPr>
+        <w:pStyle w:val="ListParagraph"/>
+        <w:numPr>
+          <w:ilvl w:val="0"/>
+          <w:numId w:val="18"/>
+        </w:numPr>
+        <w:rPr>
+          <w:rFonts w:cstheme="minorHAnsi"/>
+          <w:b/>
+        </w:rPr>
+      </w:pPr>
+    </w:p>
+    <w:p>
+      <w:pPr>
+        <w:pStyle w:val="ListParagraph"/>
+        <w:ind w:left="1440"/>
+        <w:rPr>
+          <w:rFonts w:cstheme="minorHAnsi"/>
+          <w:b/>
+        </w:rPr>
+      </w:pPr>
+    </w:p>
+    <w:p>
+      <w:pPr>
+        <w:pStyle w:val="ListParagraph"/>
+        <w:ind w:left="1440"/>
+        <w:rPr>
+          <w:rFonts w:cstheme="minorHAnsi"/>
+          <w:b/>
+        </w:rPr>
+      </w:pPr>
+    </w:p>
+    <w:p>
+      <w:pPr>
+        <w:pStyle w:val="ListParagraph"/>
+        <w:ind w:left="2880"/>
+        <w:rPr>
+          <w:rFonts w:cstheme="minorHAnsi"/>
         </w:rPr>
       </w:pPr>
     </w:p>
@@ -4716,6 +5779,92 @@
     </w:lvl>
   </w:abstractNum>
   <w:abstractNum w:abstractNumId="1" w15:restartNumberingAfterBreak="0">
+    <w:nsid w:val="059B446B"/>
+    <w:multiLevelType w:val="hybridMultilevel"/>
+    <w:tmpl w:val="0292FE9E"/>
+    <w:lvl w:ilvl="0" w:tplc="0409000F">
+      <w:start w:val="1"/>
+      <w:numFmt w:val="decimal"/>
+      <w:lvlText w:val="%1."/>
+      <w:lvlJc w:val="left"/>
+      <w:pPr>
+        <w:ind w:left="2160" w:hanging="360"/>
+      </w:pPr>
+    </w:lvl>
+    <w:lvl w:ilvl="1" w:tplc="04090019" w:tentative="1">
+      <w:start w:val="1"/>
+      <w:numFmt w:val="lowerLetter"/>
+      <w:lvlText w:val="%2."/>
+      <w:lvlJc w:val="left"/>
+      <w:pPr>
+        <w:ind w:left="2880" w:hanging="360"/>
+      </w:pPr>
+    </w:lvl>
+    <w:lvl w:ilvl="2" w:tplc="0409001B" w:tentative="1">
+      <w:start w:val="1"/>
+      <w:numFmt w:val="lowerRoman"/>
+      <w:lvlText w:val="%3."/>
+      <w:lvlJc w:val="right"/>
+      <w:pPr>
+        <w:ind w:left="3600" w:hanging="180"/>
+      </w:pPr>
+    </w:lvl>
+    <w:lvl w:ilvl="3" w:tplc="0409000F" w:tentative="1">
+      <w:start w:val="1"/>
+      <w:numFmt w:val="decimal"/>
+      <w:lvlText w:val="%4."/>
+      <w:lvlJc w:val="left"/>
+      <w:pPr>
+        <w:ind w:left="4320" w:hanging="360"/>
+      </w:pPr>
+    </w:lvl>
+    <w:lvl w:ilvl="4" w:tplc="04090019" w:tentative="1">
+      <w:start w:val="1"/>
+      <w:numFmt w:val="lowerLetter"/>
+      <w:lvlText w:val="%5."/>
+      <w:lvlJc w:val="left"/>
+      <w:pPr>
+        <w:ind w:left="5040" w:hanging="360"/>
+      </w:pPr>
+    </w:lvl>
+    <w:lvl w:ilvl="5" w:tplc="0409001B" w:tentative="1">
+      <w:start w:val="1"/>
+      <w:numFmt w:val="lowerRoman"/>
+      <w:lvlText w:val="%6."/>
+      <w:lvlJc w:val="right"/>
+      <w:pPr>
+        <w:ind w:left="5760" w:hanging="180"/>
+      </w:pPr>
+    </w:lvl>
+    <w:lvl w:ilvl="6" w:tplc="0409000F" w:tentative="1">
+      <w:start w:val="1"/>
+      <w:numFmt w:val="decimal"/>
+      <w:lvlText w:val="%7."/>
+      <w:lvlJc w:val="left"/>
+      <w:pPr>
+        <w:ind w:left="6480" w:hanging="360"/>
+      </w:pPr>
+    </w:lvl>
+    <w:lvl w:ilvl="7" w:tplc="04090019" w:tentative="1">
+      <w:start w:val="1"/>
+      <w:numFmt w:val="lowerLetter"/>
+      <w:lvlText w:val="%8."/>
+      <w:lvlJc w:val="left"/>
+      <w:pPr>
+        <w:ind w:left="7200" w:hanging="360"/>
+      </w:pPr>
+    </w:lvl>
+    <w:lvl w:ilvl="8" w:tplc="0409001B" w:tentative="1">
+      <w:start w:val="1"/>
+      <w:numFmt w:val="lowerRoman"/>
+      <w:lvlText w:val="%9."/>
+      <w:lvlJc w:val="right"/>
+      <w:pPr>
+        <w:ind w:left="7920" w:hanging="180"/>
+      </w:pPr>
+    </w:lvl>
+  </w:abstractNum>
+  <w:abstractNum w:abstractNumId="2" w15:restartNumberingAfterBreak="0">
     <w:nsid w:val="069D779D"/>
     <w:multiLevelType w:val="hybridMultilevel"/>
     <w:tmpl w:val="315C1FC2"/>
@@ -4801,7 +5950,7 @@
       </w:pPr>
     </w:lvl>
   </w:abstractNum>
-  <w:abstractNum w:abstractNumId="2" w15:restartNumberingAfterBreak="0">
+  <w:abstractNum w:abstractNumId="3" w15:restartNumberingAfterBreak="0">
     <w:nsid w:val="0D2B4F5E"/>
     <w:multiLevelType w:val="hybridMultilevel"/>
     <w:tmpl w:val="96A4A756"/>
@@ -4890,7 +6039,7 @@
       </w:pPr>
     </w:lvl>
   </w:abstractNum>
-  <w:abstractNum w:abstractNumId="3" w15:restartNumberingAfterBreak="0">
+  <w:abstractNum w:abstractNumId="4" w15:restartNumberingAfterBreak="0">
     <w:nsid w:val="10802033"/>
     <w:multiLevelType w:val="hybridMultilevel"/>
     <w:tmpl w:val="D324A856"/>
@@ -4976,7 +6125,7 @@
       </w:pPr>
     </w:lvl>
   </w:abstractNum>
-  <w:abstractNum w:abstractNumId="4" w15:restartNumberingAfterBreak="0">
+  <w:abstractNum w:abstractNumId="5" w15:restartNumberingAfterBreak="0">
     <w:nsid w:val="10DF5F15"/>
     <w:multiLevelType w:val="hybridMultilevel"/>
     <w:tmpl w:val="CAE8E42C"/>
@@ -5062,7 +6211,7 @@
       </w:pPr>
     </w:lvl>
   </w:abstractNum>
-  <w:abstractNum w:abstractNumId="5" w15:restartNumberingAfterBreak="0">
+  <w:abstractNum w:abstractNumId="6" w15:restartNumberingAfterBreak="0">
     <w:nsid w:val="13AD07C6"/>
     <w:multiLevelType w:val="hybridMultilevel"/>
     <w:tmpl w:val="8FF06BA6"/>
@@ -5151,7 +6300,7 @@
       </w:pPr>
     </w:lvl>
   </w:abstractNum>
-  <w:abstractNum w:abstractNumId="6" w15:restartNumberingAfterBreak="0">
+  <w:abstractNum w:abstractNumId="7" w15:restartNumberingAfterBreak="0">
     <w:nsid w:val="186B6CDD"/>
     <w:multiLevelType w:val="hybridMultilevel"/>
     <w:tmpl w:val="302C5D5C"/>
@@ -5237,7 +6386,93 @@
       </w:pPr>
     </w:lvl>
   </w:abstractNum>
-  <w:abstractNum w:abstractNumId="7" w15:restartNumberingAfterBreak="0">
+  <w:abstractNum w:abstractNumId="8" w15:restartNumberingAfterBreak="0">
+    <w:nsid w:val="196625AB"/>
+    <w:multiLevelType w:val="hybridMultilevel"/>
+    <w:tmpl w:val="99BA099A"/>
+    <w:lvl w:ilvl="0" w:tplc="0409000F">
+      <w:start w:val="1"/>
+      <w:numFmt w:val="decimal"/>
+      <w:lvlText w:val="%1."/>
+      <w:lvlJc w:val="left"/>
+      <w:pPr>
+        <w:ind w:left="2160" w:hanging="360"/>
+      </w:pPr>
+    </w:lvl>
+    <w:lvl w:ilvl="1" w:tplc="04090019" w:tentative="1">
+      <w:start w:val="1"/>
+      <w:numFmt w:val="lowerLetter"/>
+      <w:lvlText w:val="%2."/>
+      <w:lvlJc w:val="left"/>
+      <w:pPr>
+        <w:ind w:left="2880" w:hanging="360"/>
+      </w:pPr>
+    </w:lvl>
+    <w:lvl w:ilvl="2" w:tplc="0409001B" w:tentative="1">
+      <w:start w:val="1"/>
+      <w:numFmt w:val="lowerRoman"/>
+      <w:lvlText w:val="%3."/>
+      <w:lvlJc w:val="right"/>
+      <w:pPr>
+        <w:ind w:left="3600" w:hanging="180"/>
+      </w:pPr>
+    </w:lvl>
+    <w:lvl w:ilvl="3" w:tplc="0409000F" w:tentative="1">
+      <w:start w:val="1"/>
+      <w:numFmt w:val="decimal"/>
+      <w:lvlText w:val="%4."/>
+      <w:lvlJc w:val="left"/>
+      <w:pPr>
+        <w:ind w:left="4320" w:hanging="360"/>
+      </w:pPr>
+    </w:lvl>
+    <w:lvl w:ilvl="4" w:tplc="04090019" w:tentative="1">
+      <w:start w:val="1"/>
+      <w:numFmt w:val="lowerLetter"/>
+      <w:lvlText w:val="%5."/>
+      <w:lvlJc w:val="left"/>
+      <w:pPr>
+        <w:ind w:left="5040" w:hanging="360"/>
+      </w:pPr>
+    </w:lvl>
+    <w:lvl w:ilvl="5" w:tplc="0409001B" w:tentative="1">
+      <w:start w:val="1"/>
+      <w:numFmt w:val="lowerRoman"/>
+      <w:lvlText w:val="%6."/>
+      <w:lvlJc w:val="right"/>
+      <w:pPr>
+        <w:ind w:left="5760" w:hanging="180"/>
+      </w:pPr>
+    </w:lvl>
+    <w:lvl w:ilvl="6" w:tplc="0409000F" w:tentative="1">
+      <w:start w:val="1"/>
+      <w:numFmt w:val="decimal"/>
+      <w:lvlText w:val="%7."/>
+      <w:lvlJc w:val="left"/>
+      <w:pPr>
+        <w:ind w:left="6480" w:hanging="360"/>
+      </w:pPr>
+    </w:lvl>
+    <w:lvl w:ilvl="7" w:tplc="04090019" w:tentative="1">
+      <w:start w:val="1"/>
+      <w:numFmt w:val="lowerLetter"/>
+      <w:lvlText w:val="%8."/>
+      <w:lvlJc w:val="left"/>
+      <w:pPr>
+        <w:ind w:left="7200" w:hanging="360"/>
+      </w:pPr>
+    </w:lvl>
+    <w:lvl w:ilvl="8" w:tplc="0409001B" w:tentative="1">
+      <w:start w:val="1"/>
+      <w:numFmt w:val="lowerRoman"/>
+      <w:lvlText w:val="%9."/>
+      <w:lvlJc w:val="right"/>
+      <w:pPr>
+        <w:ind w:left="7920" w:hanging="180"/>
+      </w:pPr>
+    </w:lvl>
+  </w:abstractNum>
+  <w:abstractNum w:abstractNumId="9" w15:restartNumberingAfterBreak="0">
     <w:nsid w:val="251719FB"/>
     <w:multiLevelType w:val="hybridMultilevel"/>
     <w:tmpl w:val="D2B61684"/>
@@ -5323,7 +6558,7 @@
       </w:pPr>
     </w:lvl>
   </w:abstractNum>
-  <w:abstractNum w:abstractNumId="8" w15:restartNumberingAfterBreak="0">
+  <w:abstractNum w:abstractNumId="10" w15:restartNumberingAfterBreak="0">
     <w:nsid w:val="2D4E3FAE"/>
     <w:multiLevelType w:val="hybridMultilevel"/>
     <w:tmpl w:val="79D44602"/>
@@ -5409,10 +6644,10 @@
       </w:pPr>
     </w:lvl>
   </w:abstractNum>
-  <w:abstractNum w:abstractNumId="9" w15:restartNumberingAfterBreak="0">
+  <w:abstractNum w:abstractNumId="11" w15:restartNumberingAfterBreak="0">
     <w:nsid w:val="326C077F"/>
     <w:multiLevelType w:val="hybridMultilevel"/>
-    <w:tmpl w:val="24D67E20"/>
+    <w:tmpl w:val="F0CEC890"/>
     <w:lvl w:ilvl="0" w:tplc="25021FDC">
       <w:start w:val="1"/>
       <w:numFmt w:val="decimal"/>
@@ -5498,7 +6733,7 @@
       </w:pPr>
     </w:lvl>
   </w:abstractNum>
-  <w:abstractNum w:abstractNumId="10" w15:restartNumberingAfterBreak="0">
+  <w:abstractNum w:abstractNumId="12" w15:restartNumberingAfterBreak="0">
     <w:nsid w:val="36621A9B"/>
     <w:multiLevelType w:val="hybridMultilevel"/>
     <w:tmpl w:val="ADD2F1A4"/>
@@ -5584,7 +6819,7 @@
       </w:pPr>
     </w:lvl>
   </w:abstractNum>
-  <w:abstractNum w:abstractNumId="11" w15:restartNumberingAfterBreak="0">
+  <w:abstractNum w:abstractNumId="13" w15:restartNumberingAfterBreak="0">
     <w:nsid w:val="44361FE4"/>
     <w:multiLevelType w:val="hybridMultilevel"/>
     <w:tmpl w:val="5CC8F668"/>
@@ -5670,7 +6905,7 @@
       </w:pPr>
     </w:lvl>
   </w:abstractNum>
-  <w:abstractNum w:abstractNumId="12" w15:restartNumberingAfterBreak="0">
+  <w:abstractNum w:abstractNumId="14" w15:restartNumberingAfterBreak="0">
     <w:nsid w:val="461B3587"/>
     <w:multiLevelType w:val="hybridMultilevel"/>
     <w:tmpl w:val="98567F74"/>
@@ -5756,7 +6991,7 @@
       </w:pPr>
     </w:lvl>
   </w:abstractNum>
-  <w:abstractNum w:abstractNumId="13" w15:restartNumberingAfterBreak="0">
+  <w:abstractNum w:abstractNumId="15" w15:restartNumberingAfterBreak="0">
     <w:nsid w:val="46462AF3"/>
     <w:multiLevelType w:val="hybridMultilevel"/>
     <w:tmpl w:val="A8729E9C"/>
@@ -5842,7 +7077,7 @@
       </w:pPr>
     </w:lvl>
   </w:abstractNum>
-  <w:abstractNum w:abstractNumId="14" w15:restartNumberingAfterBreak="0">
+  <w:abstractNum w:abstractNumId="16" w15:restartNumberingAfterBreak="0">
     <w:nsid w:val="478033B3"/>
     <w:multiLevelType w:val="hybridMultilevel"/>
     <w:tmpl w:val="73D0829E"/>
@@ -5931,7 +7166,7 @@
       </w:pPr>
     </w:lvl>
   </w:abstractNum>
-  <w:abstractNum w:abstractNumId="15" w15:restartNumberingAfterBreak="0">
+  <w:abstractNum w:abstractNumId="17" w15:restartNumberingAfterBreak="0">
     <w:nsid w:val="4D9C2ECA"/>
     <w:multiLevelType w:val="hybridMultilevel"/>
     <w:tmpl w:val="522E1314"/>
@@ -6020,7 +7255,7 @@
       </w:pPr>
     </w:lvl>
   </w:abstractNum>
-  <w:abstractNum w:abstractNumId="16" w15:restartNumberingAfterBreak="0">
+  <w:abstractNum w:abstractNumId="18" w15:restartNumberingAfterBreak="0">
     <w:nsid w:val="4DE80127"/>
     <w:multiLevelType w:val="hybridMultilevel"/>
     <w:tmpl w:val="76F058AC"/>
@@ -6112,7 +7347,7 @@
       </w:pPr>
     </w:lvl>
   </w:abstractNum>
-  <w:abstractNum w:abstractNumId="17" w15:restartNumberingAfterBreak="0">
+  <w:abstractNum w:abstractNumId="19" w15:restartNumberingAfterBreak="0">
     <w:nsid w:val="4FA95323"/>
     <w:multiLevelType w:val="hybridMultilevel"/>
     <w:tmpl w:val="43B28F26"/>
@@ -6201,7 +7436,7 @@
       </w:pPr>
     </w:lvl>
   </w:abstractNum>
-  <w:abstractNum w:abstractNumId="18" w15:restartNumberingAfterBreak="0">
+  <w:abstractNum w:abstractNumId="20" w15:restartNumberingAfterBreak="0">
     <w:nsid w:val="57D84750"/>
     <w:multiLevelType w:val="hybridMultilevel"/>
     <w:tmpl w:val="0E2E7418"/>
@@ -6287,7 +7522,7 @@
       </w:pPr>
     </w:lvl>
   </w:abstractNum>
-  <w:abstractNum w:abstractNumId="19" w15:restartNumberingAfterBreak="0">
+  <w:abstractNum w:abstractNumId="21" w15:restartNumberingAfterBreak="0">
     <w:nsid w:val="580B5AA9"/>
     <w:multiLevelType w:val="hybridMultilevel"/>
     <w:tmpl w:val="BC8CC158"/>
@@ -6373,7 +7608,7 @@
       </w:pPr>
     </w:lvl>
   </w:abstractNum>
-  <w:abstractNum w:abstractNumId="20" w15:restartNumberingAfterBreak="0">
+  <w:abstractNum w:abstractNumId="22" w15:restartNumberingAfterBreak="0">
     <w:nsid w:val="5A6106F9"/>
     <w:multiLevelType w:val="hybridMultilevel"/>
     <w:tmpl w:val="6F6049C0"/>
@@ -6462,7 +7697,7 @@
       </w:pPr>
     </w:lvl>
   </w:abstractNum>
-  <w:abstractNum w:abstractNumId="21" w15:restartNumberingAfterBreak="0">
+  <w:abstractNum w:abstractNumId="23" w15:restartNumberingAfterBreak="0">
     <w:nsid w:val="5DD15A27"/>
     <w:multiLevelType w:val="hybridMultilevel"/>
     <w:tmpl w:val="B3C628B2"/>
@@ -6551,7 +7786,7 @@
       </w:pPr>
     </w:lvl>
   </w:abstractNum>
-  <w:abstractNum w:abstractNumId="22" w15:restartNumberingAfterBreak="0">
+  <w:abstractNum w:abstractNumId="24" w15:restartNumberingAfterBreak="0">
     <w:nsid w:val="5EDF4F01"/>
     <w:multiLevelType w:val="hybridMultilevel"/>
     <w:tmpl w:val="78027370"/>
@@ -6640,7 +7875,7 @@
       </w:pPr>
     </w:lvl>
   </w:abstractNum>
-  <w:abstractNum w:abstractNumId="23" w15:restartNumberingAfterBreak="0">
+  <w:abstractNum w:abstractNumId="25" w15:restartNumberingAfterBreak="0">
     <w:nsid w:val="62A35BC4"/>
     <w:multiLevelType w:val="hybridMultilevel"/>
     <w:tmpl w:val="B692849A"/>
@@ -6729,7 +7964,7 @@
       </w:pPr>
     </w:lvl>
   </w:abstractNum>
-  <w:abstractNum w:abstractNumId="24" w15:restartNumberingAfterBreak="0">
+  <w:abstractNum w:abstractNumId="26" w15:restartNumberingAfterBreak="0">
     <w:nsid w:val="63E34D60"/>
     <w:multiLevelType w:val="hybridMultilevel"/>
     <w:tmpl w:val="56B4C3DC"/>
@@ -6815,7 +8050,7 @@
       </w:pPr>
     </w:lvl>
   </w:abstractNum>
-  <w:abstractNum w:abstractNumId="25" w15:restartNumberingAfterBreak="0">
+  <w:abstractNum w:abstractNumId="27" w15:restartNumberingAfterBreak="0">
     <w:nsid w:val="64554FAD"/>
     <w:multiLevelType w:val="hybridMultilevel"/>
     <w:tmpl w:val="DFDE056C"/>
@@ -6901,7 +8136,7 @@
       </w:pPr>
     </w:lvl>
   </w:abstractNum>
-  <w:abstractNum w:abstractNumId="26" w15:restartNumberingAfterBreak="0">
+  <w:abstractNum w:abstractNumId="28" w15:restartNumberingAfterBreak="0">
     <w:nsid w:val="6B753871"/>
     <w:multiLevelType w:val="hybridMultilevel"/>
     <w:tmpl w:val="09AEA6D2"/>
@@ -6987,7 +8222,7 @@
       </w:pPr>
     </w:lvl>
   </w:abstractNum>
-  <w:abstractNum w:abstractNumId="27" w15:restartNumberingAfterBreak="0">
+  <w:abstractNum w:abstractNumId="29" w15:restartNumberingAfterBreak="0">
     <w:nsid w:val="70623D66"/>
     <w:multiLevelType w:val="hybridMultilevel"/>
     <w:tmpl w:val="45E84C0A"/>
@@ -7076,7 +8311,7 @@
       </w:pPr>
     </w:lvl>
   </w:abstractNum>
-  <w:abstractNum w:abstractNumId="28" w15:restartNumberingAfterBreak="0">
+  <w:abstractNum w:abstractNumId="30" w15:restartNumberingAfterBreak="0">
     <w:nsid w:val="71784A52"/>
     <w:multiLevelType w:val="hybridMultilevel"/>
     <w:tmpl w:val="04603278"/>
@@ -7162,7 +8397,7 @@
       </w:pPr>
     </w:lvl>
   </w:abstractNum>
-  <w:abstractNum w:abstractNumId="29" w15:restartNumberingAfterBreak="0">
+  <w:abstractNum w:abstractNumId="31" w15:restartNumberingAfterBreak="0">
     <w:nsid w:val="731375F9"/>
     <w:multiLevelType w:val="hybridMultilevel"/>
     <w:tmpl w:val="BB8EECD8"/>
@@ -7251,7 +8486,7 @@
       </w:pPr>
     </w:lvl>
   </w:abstractNum>
-  <w:abstractNum w:abstractNumId="30" w15:restartNumberingAfterBreak="0">
+  <w:abstractNum w:abstractNumId="32" w15:restartNumberingAfterBreak="0">
     <w:nsid w:val="77C76B0B"/>
     <w:multiLevelType w:val="hybridMultilevel"/>
     <w:tmpl w:val="100E40F2"/>
@@ -7340,7 +8575,7 @@
       </w:pPr>
     </w:lvl>
   </w:abstractNum>
-  <w:abstractNum w:abstractNumId="31" w15:restartNumberingAfterBreak="0">
+  <w:abstractNum w:abstractNumId="33" w15:restartNumberingAfterBreak="0">
     <w:nsid w:val="7AC816DB"/>
     <w:multiLevelType w:val="hybridMultilevel"/>
     <w:tmpl w:val="ED9AC1F0"/>
@@ -7430,7 +8665,93 @@
       </w:pPr>
     </w:lvl>
   </w:abstractNum>
-  <w:abstractNum w:abstractNumId="32" w15:restartNumberingAfterBreak="0">
+  <w:abstractNum w:abstractNumId="34" w15:restartNumberingAfterBreak="0">
+    <w:nsid w:val="7B426C00"/>
+    <w:multiLevelType w:val="hybridMultilevel"/>
+    <w:tmpl w:val="384668B2"/>
+    <w:lvl w:ilvl="0" w:tplc="0409000F">
+      <w:start w:val="1"/>
+      <w:numFmt w:val="decimal"/>
+      <w:lvlText w:val="%1."/>
+      <w:lvlJc w:val="left"/>
+      <w:pPr>
+        <w:ind w:left="2160" w:hanging="360"/>
+      </w:pPr>
+    </w:lvl>
+    <w:lvl w:ilvl="1" w:tplc="04090019" w:tentative="1">
+      <w:start w:val="1"/>
+      <w:numFmt w:val="lowerLetter"/>
+      <w:lvlText w:val="%2."/>
+      <w:lvlJc w:val="left"/>
+      <w:pPr>
+        <w:ind w:left="2880" w:hanging="360"/>
+      </w:pPr>
+    </w:lvl>
+    <w:lvl w:ilvl="2" w:tplc="0409001B" w:tentative="1">
+      <w:start w:val="1"/>
+      <w:numFmt w:val="lowerRoman"/>
+      <w:lvlText w:val="%3."/>
+      <w:lvlJc w:val="right"/>
+      <w:pPr>
+        <w:ind w:left="3600" w:hanging="180"/>
+      </w:pPr>
+    </w:lvl>
+    <w:lvl w:ilvl="3" w:tplc="0409000F" w:tentative="1">
+      <w:start w:val="1"/>
+      <w:numFmt w:val="decimal"/>
+      <w:lvlText w:val="%4."/>
+      <w:lvlJc w:val="left"/>
+      <w:pPr>
+        <w:ind w:left="4320" w:hanging="360"/>
+      </w:pPr>
+    </w:lvl>
+    <w:lvl w:ilvl="4" w:tplc="04090019" w:tentative="1">
+      <w:start w:val="1"/>
+      <w:numFmt w:val="lowerLetter"/>
+      <w:lvlText w:val="%5."/>
+      <w:lvlJc w:val="left"/>
+      <w:pPr>
+        <w:ind w:left="5040" w:hanging="360"/>
+      </w:pPr>
+    </w:lvl>
+    <w:lvl w:ilvl="5" w:tplc="0409001B" w:tentative="1">
+      <w:start w:val="1"/>
+      <w:numFmt w:val="lowerRoman"/>
+      <w:lvlText w:val="%6."/>
+      <w:lvlJc w:val="right"/>
+      <w:pPr>
+        <w:ind w:left="5760" w:hanging="180"/>
+      </w:pPr>
+    </w:lvl>
+    <w:lvl w:ilvl="6" w:tplc="0409000F" w:tentative="1">
+      <w:start w:val="1"/>
+      <w:numFmt w:val="decimal"/>
+      <w:lvlText w:val="%7."/>
+      <w:lvlJc w:val="left"/>
+      <w:pPr>
+        <w:ind w:left="6480" w:hanging="360"/>
+      </w:pPr>
+    </w:lvl>
+    <w:lvl w:ilvl="7" w:tplc="04090019" w:tentative="1">
+      <w:start w:val="1"/>
+      <w:numFmt w:val="lowerLetter"/>
+      <w:lvlText w:val="%8."/>
+      <w:lvlJc w:val="left"/>
+      <w:pPr>
+        <w:ind w:left="7200" w:hanging="360"/>
+      </w:pPr>
+    </w:lvl>
+    <w:lvl w:ilvl="8" w:tplc="0409001B" w:tentative="1">
+      <w:start w:val="1"/>
+      <w:numFmt w:val="lowerRoman"/>
+      <w:lvlText w:val="%9."/>
+      <w:lvlJc w:val="right"/>
+      <w:pPr>
+        <w:ind w:left="7920" w:hanging="180"/>
+      </w:pPr>
+    </w:lvl>
+  </w:abstractNum>
+  <w:abstractNum w:abstractNumId="35" w15:restartNumberingAfterBreak="0">
     <w:nsid w:val="7C6161FF"/>
     <w:multiLevelType w:val="hybridMultilevel"/>
     <w:tmpl w:val="185E4FC2"/>
@@ -7519,7 +8840,93 @@
       </w:pPr>
     </w:lvl>
   </w:abstractNum>
-  <w:abstractNum w:abstractNumId="33" w15:restartNumberingAfterBreak="0">
+  <w:abstractNum w:abstractNumId="36" w15:restartNumberingAfterBreak="0">
+    <w:nsid w:val="7E3336C3"/>
+    <w:multiLevelType w:val="hybridMultilevel"/>
+    <w:tmpl w:val="382AFC7A"/>
+    <w:lvl w:ilvl="0" w:tplc="0409000F">
+      <w:start w:val="1"/>
+      <w:numFmt w:val="decimal"/>
+      <w:lvlText w:val="%1."/>
+      <w:lvlJc w:val="left"/>
+      <w:pPr>
+        <w:ind w:left="2880" w:hanging="360"/>
+      </w:pPr>
+    </w:lvl>
+    <w:lvl w:ilvl="1" w:tplc="04090019" w:tentative="1">
+      <w:start w:val="1"/>
+      <w:numFmt w:val="lowerLetter"/>
+      <w:lvlText w:val="%2."/>
+      <w:lvlJc w:val="left"/>
+      <w:pPr>
+        <w:ind w:left="3600" w:hanging="360"/>
+      </w:pPr>
+    </w:lvl>
+    <w:lvl w:ilvl="2" w:tplc="0409001B" w:tentative="1">
+      <w:start w:val="1"/>
+      <w:numFmt w:val="lowerRoman"/>
+      <w:lvlText w:val="%3."/>
+      <w:lvlJc w:val="right"/>
+      <w:pPr>
+        <w:ind w:left="4320" w:hanging="180"/>
+      </w:pPr>
+    </w:lvl>
+    <w:lvl w:ilvl="3" w:tplc="0409000F" w:tentative="1">
+      <w:start w:val="1"/>
+      <w:numFmt w:val="decimal"/>
+      <w:lvlText w:val="%4."/>
+      <w:lvlJc w:val="left"/>
+      <w:pPr>
+        <w:ind w:left="5040" w:hanging="360"/>
+      </w:pPr>
+    </w:lvl>
+    <w:lvl w:ilvl="4" w:tplc="04090019" w:tentative="1">
+      <w:start w:val="1"/>
+      <w:numFmt w:val="lowerLetter"/>
+      <w:lvlText w:val="%5."/>
+      <w:lvlJc w:val="left"/>
+      <w:pPr>
+        <w:ind w:left="5760" w:hanging="360"/>
+      </w:pPr>
+    </w:lvl>
+    <w:lvl w:ilvl="5" w:tplc="0409001B" w:tentative="1">
+      <w:start w:val="1"/>
+      <w:numFmt w:val="lowerRoman"/>
+      <w:lvlText w:val="%6."/>
+      <w:lvlJc w:val="right"/>
+      <w:pPr>
+        <w:ind w:left="6480" w:hanging="180"/>
+      </w:pPr>
+    </w:lvl>
+    <w:lvl w:ilvl="6" w:tplc="0409000F" w:tentative="1">
+      <w:start w:val="1"/>
+      <w:numFmt w:val="decimal"/>
+      <w:lvlText w:val="%7."/>
+      <w:lvlJc w:val="left"/>
+      <w:pPr>
+        <w:ind w:left="7200" w:hanging="360"/>
+      </w:pPr>
+    </w:lvl>
+    <w:lvl w:ilvl="7" w:tplc="04090019" w:tentative="1">
+      <w:start w:val="1"/>
+      <w:numFmt w:val="lowerLetter"/>
+      <w:lvlText w:val="%8."/>
+      <w:lvlJc w:val="left"/>
+      <w:pPr>
+        <w:ind w:left="7920" w:hanging="360"/>
+      </w:pPr>
+    </w:lvl>
+    <w:lvl w:ilvl="8" w:tplc="0409001B" w:tentative="1">
+      <w:start w:val="1"/>
+      <w:numFmt w:val="lowerRoman"/>
+      <w:lvlText w:val="%9."/>
+      <w:lvlJc w:val="right"/>
+      <w:pPr>
+        <w:ind w:left="8640" w:hanging="180"/>
+      </w:pPr>
+    </w:lvl>
+  </w:abstractNum>
+  <w:abstractNum w:abstractNumId="37" w15:restartNumberingAfterBreak="0">
     <w:nsid w:val="7F071649"/>
     <w:multiLevelType w:val="hybridMultilevel"/>
     <w:tmpl w:val="48FC37F2"/>
@@ -7609,106 +9016,118 @@
     </w:lvl>
   </w:abstractNum>
   <w:num w:numId="1">
+    <w:abstractNumId w:val="18"/>
+  </w:num>
+  <w:num w:numId="2">
+    <w:abstractNumId w:val="32"/>
+  </w:num>
+  <w:num w:numId="3">
+    <w:abstractNumId w:val="33"/>
+  </w:num>
+  <w:num w:numId="4">
+    <w:abstractNumId w:val="31"/>
+  </w:num>
+  <w:num w:numId="5">
+    <w:abstractNumId w:val="35"/>
+  </w:num>
+  <w:num w:numId="6">
+    <w:abstractNumId w:val="6"/>
+  </w:num>
+  <w:num w:numId="7">
+    <w:abstractNumId w:val="22"/>
+  </w:num>
+  <w:num w:numId="8">
+    <w:abstractNumId w:val="24"/>
+  </w:num>
+  <w:num w:numId="9">
+    <w:abstractNumId w:val="17"/>
+  </w:num>
+  <w:num w:numId="10">
+    <w:abstractNumId w:val="3"/>
+  </w:num>
+  <w:num w:numId="11">
+    <w:abstractNumId w:val="25"/>
+  </w:num>
+  <w:num w:numId="12">
+    <w:abstractNumId w:val="23"/>
+  </w:num>
+  <w:num w:numId="13">
+    <w:abstractNumId w:val="4"/>
+  </w:num>
+  <w:num w:numId="14">
+    <w:abstractNumId w:val="15"/>
+  </w:num>
+  <w:num w:numId="15">
+    <w:abstractNumId w:val="13"/>
+  </w:num>
+  <w:num w:numId="16">
     <w:abstractNumId w:val="16"/>
   </w:num>
-  <w:num w:numId="2">
+  <w:num w:numId="17">
+    <w:abstractNumId w:val="2"/>
+  </w:num>
+  <w:num w:numId="18">
+    <w:abstractNumId w:val="11"/>
+  </w:num>
+  <w:num w:numId="19">
+    <w:abstractNumId w:val="21"/>
+  </w:num>
+  <w:num w:numId="20">
+    <w:abstractNumId w:val="26"/>
+  </w:num>
+  <w:num w:numId="21">
+    <w:abstractNumId w:val="7"/>
+  </w:num>
+  <w:num w:numId="22">
+    <w:abstractNumId w:val="10"/>
+  </w:num>
+  <w:num w:numId="23">
+    <w:abstractNumId w:val="14"/>
+  </w:num>
+  <w:num w:numId="24">
+    <w:abstractNumId w:val="27"/>
+  </w:num>
+  <w:num w:numId="25">
+    <w:abstractNumId w:val="9"/>
+  </w:num>
+  <w:num w:numId="26">
+    <w:abstractNumId w:val="5"/>
+  </w:num>
+  <w:num w:numId="27">
+    <w:abstractNumId w:val="29"/>
+  </w:num>
+  <w:num w:numId="28">
     <w:abstractNumId w:val="30"/>
   </w:num>
-  <w:num w:numId="3">
-    <w:abstractNumId w:val="31"/>
-  </w:num>
-  <w:num w:numId="4">
-    <w:abstractNumId w:val="29"/>
-  </w:num>
-  <w:num w:numId="5">
-    <w:abstractNumId w:val="32"/>
-  </w:num>
-  <w:num w:numId="6">
-    <w:abstractNumId w:val="5"/>
-  </w:num>
-  <w:num w:numId="7">
-    <w:abstractNumId w:val="20"/>
-  </w:num>
-  <w:num w:numId="8">
-    <w:abstractNumId w:val="22"/>
-  </w:num>
-  <w:num w:numId="9">
-    <w:abstractNumId w:val="15"/>
-  </w:num>
-  <w:num w:numId="10">
-    <w:abstractNumId w:val="2"/>
-  </w:num>
-  <w:num w:numId="11">
-    <w:abstractNumId w:val="23"/>
-  </w:num>
-  <w:num w:numId="12">
-    <w:abstractNumId w:val="21"/>
-  </w:num>
-  <w:num w:numId="13">
-    <w:abstractNumId w:val="3"/>
-  </w:num>
-  <w:num w:numId="14">
-    <w:abstractNumId w:val="13"/>
-  </w:num>
-  <w:num w:numId="15">
-    <w:abstractNumId w:val="11"/>
-  </w:num>
-  <w:num w:numId="16">
-    <w:abstractNumId w:val="14"/>
-  </w:num>
-  <w:num w:numId="17">
-    <w:abstractNumId w:val="1"/>
-  </w:num>
-  <w:num w:numId="18">
-    <w:abstractNumId w:val="9"/>
-  </w:num>
-  <w:num w:numId="19">
-    <w:abstractNumId w:val="19"/>
-  </w:num>
-  <w:num w:numId="20">
-    <w:abstractNumId w:val="24"/>
-  </w:num>
-  <w:num w:numId="21">
-    <w:abstractNumId w:val="6"/>
-  </w:num>
-  <w:num w:numId="22">
-    <w:abstractNumId w:val="8"/>
-  </w:num>
-  <w:num w:numId="23">
+  <w:num w:numId="29">
     <w:abstractNumId w:val="12"/>
   </w:num>
-  <w:num w:numId="24">
-    <w:abstractNumId w:val="25"/>
-  </w:num>
-  <w:num w:numId="25">
-    <w:abstractNumId w:val="7"/>
-  </w:num>
-  <w:num w:numId="26">
-    <w:abstractNumId w:val="4"/>
-  </w:num>
-  <w:num w:numId="27">
-    <w:abstractNumId w:val="27"/>
-  </w:num>
-  <w:num w:numId="28">
-    <w:abstractNumId w:val="28"/>
-  </w:num>
-  <w:num w:numId="29">
-    <w:abstractNumId w:val="10"/>
-  </w:num>
   <w:num w:numId="30">
-    <w:abstractNumId w:val="18"/>
+    <w:abstractNumId w:val="20"/>
   </w:num>
   <w:num w:numId="31">
     <w:abstractNumId w:val="0"/>
   </w:num>
   <w:num w:numId="32">
-    <w:abstractNumId w:val="33"/>
+    <w:abstractNumId w:val="37"/>
   </w:num>
   <w:num w:numId="33">
-    <w:abstractNumId w:val="17"/>
+    <w:abstractNumId w:val="19"/>
   </w:num>
   <w:num w:numId="34">
-    <w:abstractNumId w:val="26"/>
+    <w:abstractNumId w:val="28"/>
+  </w:num>
+  <w:num w:numId="35">
+    <w:abstractNumId w:val="1"/>
+  </w:num>
+  <w:num w:numId="36">
+    <w:abstractNumId w:val="8"/>
+  </w:num>
+  <w:num w:numId="37">
+    <w:abstractNumId w:val="34"/>
+  </w:num>
+  <w:num w:numId="38">
+    <w:abstractNumId w:val="36"/>
   </w:num>
 </w:numbering>
 </file>
@@ -8472,7 +9891,7 @@
 </file>
 
 <file path=customXml/itemProps1.xml><?xml version="1.0" encoding="utf-8"?>
-<ds:datastoreItem xmlns:ds="http://schemas.openxmlformats.org/officeDocument/2006/customXml" ds:itemID="{0E0A2942-233D-4BD0-9D30-60DC56E7BBAC}">
+<ds:datastoreItem xmlns:ds="http://schemas.openxmlformats.org/officeDocument/2006/customXml" ds:itemID="{9CCB2E6C-410F-40ED-9C8C-1F9D16C579B8}">
   <ds:schemaRefs>
     <ds:schemaRef ds:uri="http://schemas.openxmlformats.org/officeDocument/2006/bibliography"/>
   </ds:schemaRefs>
